--- a/org/docs/user-manuals/User_Guide-Card_Landing.docx
+++ b/org/docs/user-manuals/User_Guide-Card_Landing.docx
@@ -158,7 +158,7 @@
               </wp:anchor>
             </w:drawing>
           </mc:Choice>
-          <mc:Fallback xmlns:mo="http://schemas.microsoft.com/office/mac/office/2008/main" xmlns:mv="urn:schemas-microsoft-com:mac:vml">
+          <mc:Fallback xmlns:mv="urn:schemas-microsoft-com:mac:vml" xmlns:mo="http://schemas.microsoft.com/office/mac/office/2008/main">
             <w:pict>
               <v:line w14:anchorId="15EBDDC1" id="Line 4" o:spid="_x0000_s1026" style="position:absolute;z-index:251660288;visibility:visible;mso-wrap-style:square;mso-width-percent:0;mso-height-percent:0;mso-wrap-distance-left:114296emu;mso-wrap-distance-top:0;mso-wrap-distance-right:114296emu;mso-wrap-distance-bottom:0;mso-position-horizontal:absolute;mso-position-horizontal-relative:page;mso-position-vertical:absolute;mso-position-vertical-relative:page;mso-width-percent:0;mso-height-percent:0;mso-width-relative:page;mso-height-relative:page" from="211.6pt,15.4pt" to="211.6pt,765.4pt" o:gfxdata="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" strokecolor="#17365d" strokeweight="1.5pt">
                 <w10:wrap anchorx="page" anchory="page"/>
@@ -1649,36 +1649,33 @@
         </w:p>
       </w:sdtContent>
     </w:sdt>
-    <w:p>
-      <w:bookmarkStart w:id="6" w:name="_GoBack"/>
-      <w:bookmarkEnd w:id="6"/>
-    </w:p>
+    <w:p/>
     <w:p>
       <w:pPr>
         <w:pStyle w:val="Heading1"/>
       </w:pPr>
-      <w:bookmarkStart w:id="7" w:name="_Toc469339362"/>
+      <w:bookmarkStart w:id="6" w:name="_Toc469339362"/>
       <w:r>
         <w:lastRenderedPageBreak/>
         <w:t>Component Break-up</w:t>
       </w:r>
+      <w:bookmarkEnd w:id="6"/>
+    </w:p>
+    <w:p>
+      <w:pPr>
+        <w:pStyle w:val="Heading2"/>
+        <w:rPr>
+          <w:lang w:val="en-IE"/>
+        </w:rPr>
+      </w:pPr>
+      <w:bookmarkStart w:id="7" w:name="_Toc469339363"/>
+      <w:r>
+        <w:rPr>
+          <w:lang w:val="en-IE"/>
+        </w:rPr>
+        <w:t>Component List</w:t>
+      </w:r>
       <w:bookmarkEnd w:id="7"/>
-    </w:p>
-    <w:p>
-      <w:pPr>
-        <w:pStyle w:val="Heading2"/>
-        <w:rPr>
-          <w:lang w:val="en-IE"/>
-        </w:rPr>
-      </w:pPr>
-      <w:bookmarkStart w:id="8" w:name="_Toc469339363"/>
-      <w:r>
-        <w:rPr>
-          <w:lang w:val="en-IE"/>
-        </w:rPr>
-        <w:t>Component List</w:t>
-      </w:r>
-      <w:bookmarkEnd w:id="8"/>
     </w:p>
     <w:p>
       <w:pPr>
@@ -1924,11 +1921,11 @@
       <w:pPr>
         <w:pStyle w:val="Heading2"/>
       </w:pPr>
-      <w:bookmarkStart w:id="9" w:name="_Toc469339364"/>
+      <w:bookmarkStart w:id="8" w:name="_Toc469339364"/>
       <w:r>
         <w:t>Page Structure</w:t>
       </w:r>
-      <w:bookmarkEnd w:id="9"/>
+      <w:bookmarkEnd w:id="8"/>
     </w:p>
     <w:p>
       <w:pPr>
@@ -2386,6 +2383,16 @@
         </w:rPr>
         <w:t>Navigation Component’s default setting should have the following values in Content:</w:t>
       </w:r>
+      <w:r>
+        <w:rPr>
+          <w:rFonts w:ascii="Arial" w:hAnsi="Arial" w:cs="Arial"/>
+          <w:sz w:val="20"/>
+          <w:lang w:eastAsia="ja-JP"/>
+        </w:rPr>
+        <w:br/>
+      </w:r>
+      <w:bookmarkStart w:id="9" w:name="_GoBack"/>
+      <w:bookmarkEnd w:id="9"/>
     </w:p>
     <w:p>
       <w:pPr>
@@ -3731,8 +3738,8 @@
         <w:pStyle w:val="Heading1"/>
       </w:pPr>
       <w:bookmarkStart w:id="11" w:name="_Requirements"/>
-      <w:bookmarkStart w:id="12" w:name="_Toc463246272"/>
-      <w:bookmarkStart w:id="13" w:name="_Toc469339366"/>
+      <w:bookmarkStart w:id="12" w:name="_Toc469339366"/>
+      <w:bookmarkStart w:id="13" w:name="_Toc463246272"/>
       <w:bookmarkEnd w:id="11"/>
       <w:r>
         <w:lastRenderedPageBreak/>
@@ -3746,7 +3753,7 @@
       <w:r>
         <w:t xml:space="preserve"> specific DCR Break-up</w:t>
       </w:r>
-      <w:bookmarkEnd w:id="13"/>
+      <w:bookmarkEnd w:id="12"/>
     </w:p>
     <w:p>
       <w:r>
@@ -3781,7 +3788,7 @@
       </w:r>
       <w:bookmarkEnd w:id="14"/>
     </w:p>
-    <w:bookmarkEnd w:id="12"/>
+    <w:bookmarkEnd w:id="13"/>
     <w:p>
       <w:pPr>
         <w:pStyle w:val="body1"/>
@@ -4755,14 +4762,7 @@
           <w:sz w:val="20"/>
         </w:rPr>
         <w:br/>
-        <w:t>Creates 3</w:t>
-      </w:r>
-      <w:r>
-        <w:rPr>
-          <w:rFonts w:ascii="Arial" w:hAnsi="Arial" w:cs="Arial"/>
-          <w:sz w:val="20"/>
-        </w:rPr>
-        <w:t xml:space="preserve"> Tile Details Container with the following fields</w:t>
+        <w:t>Creates 3 Tile Details Container with the following fields</w:t>
       </w:r>
     </w:p>
     <w:p>
@@ -10712,7 +10712,7 @@
 </file>
 
 <file path=customXml/itemProps1.xml><?xml version="1.0" encoding="utf-8"?>
-<ds:datastoreItem xmlns:ds="http://schemas.openxmlformats.org/officeDocument/2006/customXml" ds:itemID="{17428073-8D6F-483C-ABEB-B914BEFDD4E8}">
+<ds:datastoreItem xmlns:ds="http://schemas.openxmlformats.org/officeDocument/2006/customXml" ds:itemID="{EE51377D-ABA5-4ACF-B33C-F90307B3569F}">
   <ds:schemaRefs>
     <ds:schemaRef ds:uri="http://schemas.openxmlformats.org/officeDocument/2006/bibliography"/>
   </ds:schemaRefs>

--- a/org/docs/user-manuals/User_Guide-Card_Landing.docx
+++ b/org/docs/user-manuals/User_Guide-Card_Landing.docx
@@ -158,7 +158,7 @@
               </wp:anchor>
             </w:drawing>
           </mc:Choice>
-          <mc:Fallback xmlns:mv="urn:schemas-microsoft-com:mac:vml" xmlns:mo="http://schemas.microsoft.com/office/mac/office/2008/main">
+          <mc:Fallback xmlns:mo="http://schemas.microsoft.com/office/mac/office/2008/main" xmlns:mv="urn:schemas-microsoft-com:mac:vml">
             <w:pict>
               <v:line w14:anchorId="15EBDDC1" id="Line 4" o:spid="_x0000_s1026" style="position:absolute;z-index:251660288;visibility:visible;mso-wrap-style:square;mso-width-percent:0;mso-height-percent:0;mso-wrap-distance-left:114296emu;mso-wrap-distance-top:0;mso-wrap-distance-right:114296emu;mso-wrap-distance-bottom:0;mso-position-horizontal:absolute;mso-position-horizontal-relative:page;mso-position-vertical:absolute;mso-position-vertical-relative:page;mso-width-percent:0;mso-height-percent:0;mso-width-relative:page;mso-height-relative:page" from="211.6pt,15.4pt" to="211.6pt,765.4pt" o:gfxdata="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" strokecolor="#17365d" strokeweight="1.5pt">
                 <w10:wrap anchorx="page" anchory="page"/>
@@ -1649,17 +1649,20 @@
         </w:p>
       </w:sdtContent>
     </w:sdt>
-    <w:p/>
+    <w:p>
+      <w:bookmarkStart w:id="6" w:name="_GoBack"/>
+      <w:bookmarkEnd w:id="6"/>
+    </w:p>
     <w:p>
       <w:pPr>
         <w:pStyle w:val="Heading1"/>
       </w:pPr>
-      <w:bookmarkStart w:id="6" w:name="_Toc469339362"/>
+      <w:bookmarkStart w:id="7" w:name="_Toc469339362"/>
       <w:r>
         <w:lastRenderedPageBreak/>
         <w:t>Component Break-up</w:t>
       </w:r>
-      <w:bookmarkEnd w:id="6"/>
+      <w:bookmarkEnd w:id="7"/>
     </w:p>
     <w:p>
       <w:pPr>
@@ -1668,14 +1671,14 @@
           <w:lang w:val="en-IE"/>
         </w:rPr>
       </w:pPr>
-      <w:bookmarkStart w:id="7" w:name="_Toc469339363"/>
+      <w:bookmarkStart w:id="8" w:name="_Toc469339363"/>
       <w:r>
         <w:rPr>
           <w:lang w:val="en-IE"/>
         </w:rPr>
         <w:t>Component List</w:t>
       </w:r>
-      <w:bookmarkEnd w:id="7"/>
+      <w:bookmarkEnd w:id="8"/>
     </w:p>
     <w:p>
       <w:pPr>
@@ -1921,11 +1924,11 @@
       <w:pPr>
         <w:pStyle w:val="Heading2"/>
       </w:pPr>
-      <w:bookmarkStart w:id="8" w:name="_Toc469339364"/>
+      <w:bookmarkStart w:id="9" w:name="_Toc469339364"/>
       <w:r>
         <w:t>Page Structure</w:t>
       </w:r>
-      <w:bookmarkEnd w:id="8"/>
+      <w:bookmarkEnd w:id="9"/>
     </w:p>
     <w:p>
       <w:pPr>
@@ -2383,16 +2386,6 @@
         </w:rPr>
         <w:t>Navigation Component’s default setting should have the following values in Content:</w:t>
       </w:r>
-      <w:r>
-        <w:rPr>
-          <w:rFonts w:ascii="Arial" w:hAnsi="Arial" w:cs="Arial"/>
-          <w:sz w:val="20"/>
-          <w:lang w:eastAsia="ja-JP"/>
-        </w:rPr>
-        <w:br/>
-      </w:r>
-      <w:bookmarkStart w:id="9" w:name="_GoBack"/>
-      <w:bookmarkEnd w:id="9"/>
     </w:p>
     <w:p>
       <w:pPr>
@@ -3738,8 +3731,8 @@
         <w:pStyle w:val="Heading1"/>
       </w:pPr>
       <w:bookmarkStart w:id="11" w:name="_Requirements"/>
-      <w:bookmarkStart w:id="12" w:name="_Toc469339366"/>
-      <w:bookmarkStart w:id="13" w:name="_Toc463246272"/>
+      <w:bookmarkStart w:id="12" w:name="_Toc463246272"/>
+      <w:bookmarkStart w:id="13" w:name="_Toc469339366"/>
       <w:bookmarkEnd w:id="11"/>
       <w:r>
         <w:lastRenderedPageBreak/>
@@ -3753,7 +3746,7 @@
       <w:r>
         <w:t xml:space="preserve"> specific DCR Break-up</w:t>
       </w:r>
-      <w:bookmarkEnd w:id="12"/>
+      <w:bookmarkEnd w:id="13"/>
     </w:p>
     <w:p>
       <w:r>
@@ -3788,7 +3781,7 @@
       </w:r>
       <w:bookmarkEnd w:id="14"/>
     </w:p>
-    <w:bookmarkEnd w:id="13"/>
+    <w:bookmarkEnd w:id="12"/>
     <w:p>
       <w:pPr>
         <w:pStyle w:val="body1"/>
@@ -4762,7 +4755,14 @@
           <w:sz w:val="20"/>
         </w:rPr>
         <w:br/>
-        <w:t>Creates 3 Tile Details Container with the following fields</w:t>
+        <w:t>Creates 3</w:t>
+      </w:r>
+      <w:r>
+        <w:rPr>
+          <w:rFonts w:ascii="Arial" w:hAnsi="Arial" w:cs="Arial"/>
+          <w:sz w:val="20"/>
+        </w:rPr>
+        <w:t xml:space="preserve"> Tile Details Container with the following fields</w:t>
       </w:r>
     </w:p>
     <w:p>
@@ -10712,7 +10712,7 @@
 </file>
 
 <file path=customXml/itemProps1.xml><?xml version="1.0" encoding="utf-8"?>
-<ds:datastoreItem xmlns:ds="http://schemas.openxmlformats.org/officeDocument/2006/customXml" ds:itemID="{EE51377D-ABA5-4ACF-B33C-F90307B3569F}">
+<ds:datastoreItem xmlns:ds="http://schemas.openxmlformats.org/officeDocument/2006/customXml" ds:itemID="{17428073-8D6F-483C-ABEB-B914BEFDD4E8}">
   <ds:schemaRefs>
     <ds:schemaRef ds:uri="http://schemas.openxmlformats.org/officeDocument/2006/bibliography"/>
   </ds:schemaRefs>

--- a/org/docs/user-manuals/User_Guide-Card_Landing.docx
+++ b/org/docs/user-manuals/User_Guide-Card_Landing.docx
@@ -158,7 +158,7 @@
               </wp:anchor>
             </w:drawing>
           </mc:Choice>
-          <mc:Fallback xmlns:mo="http://schemas.microsoft.com/office/mac/office/2008/main" xmlns:mv="urn:schemas-microsoft-com:mac:vml">
+          <mc:Fallback xmlns:mv="urn:schemas-microsoft-com:mac:vml" xmlns:mo="http://schemas.microsoft.com/office/mac/office/2008/main">
             <w:pict>
               <v:line w14:anchorId="15EBDDC1" id="Line 4" o:spid="_x0000_s1026" style="position:absolute;z-index:251660288;visibility:visible;mso-wrap-style:square;mso-width-percent:0;mso-height-percent:0;mso-wrap-distance-left:114296emu;mso-wrap-distance-top:0;mso-wrap-distance-right:114296emu;mso-wrap-distance-bottom:0;mso-position-horizontal:absolute;mso-position-horizontal-relative:page;mso-position-vertical:absolute;mso-position-vertical-relative:page;mso-width-percent:0;mso-height-percent:0;mso-width-relative:page;mso-height-relative:page" from="211.6pt,15.4pt" to="211.6pt,765.4pt" o:gfxdata="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" strokecolor="#17365d" strokeweight="1.5pt">
                 <w10:wrap anchorx="page" anchory="page"/>
@@ -765,13 +765,7 @@
         <w:rPr>
           <w:sz w:val="24"/>
         </w:rPr>
-        <w:t>December</w:t>
-      </w:r>
-      <w:r>
-        <w:rPr>
-          <w:sz w:val="24"/>
-        </w:rPr>
-        <w:t>, 2016</w:t>
+        <w:t>January, 2017</w:t>
       </w:r>
     </w:p>
     <w:bookmarkEnd w:id="0"/>
@@ -845,7 +839,7 @@
           <w:r>
             <w:fldChar w:fldCharType="separate"/>
           </w:r>
-          <w:hyperlink w:anchor="_Toc469339362" w:history="1">
+          <w:hyperlink w:anchor="_Toc473107127" w:history="1">
             <w:r>
               <w:rPr>
                 <w:rStyle w:val="Hyperlink"/>
@@ -890,7 +884,7 @@
                 <w:noProof/>
                 <w:webHidden/>
               </w:rPr>
-              <w:instrText xml:space="preserve"> PAGEREF _Toc469339362 \h </w:instrText>
+              <w:instrText xml:space="preserve"> PAGEREF _Toc473107127 \h </w:instrText>
             </w:r>
             <w:r>
               <w:rPr>
@@ -936,7 +930,7 @@
               <w:lang w:val="en-US" w:eastAsia="ja-JP"/>
             </w:rPr>
           </w:pPr>
-          <w:hyperlink w:anchor="_Toc469339363" w:history="1">
+          <w:hyperlink w:anchor="_Toc473107128" w:history="1">
             <w:r>
               <w:rPr>
                 <w:rStyle w:val="Hyperlink"/>
@@ -982,7 +976,7 @@
                 <w:noProof/>
                 <w:webHidden/>
               </w:rPr>
-              <w:instrText xml:space="preserve"> PAGEREF _Toc469339363 \h </w:instrText>
+              <w:instrText xml:space="preserve"> PAGEREF _Toc473107128 \h </w:instrText>
             </w:r>
             <w:r>
               <w:rPr>
@@ -1028,7 +1022,7 @@
               <w:lang w:val="en-US" w:eastAsia="ja-JP"/>
             </w:rPr>
           </w:pPr>
-          <w:hyperlink w:anchor="_Toc469339364" w:history="1">
+          <w:hyperlink w:anchor="_Toc473107129" w:history="1">
             <w:r>
               <w:rPr>
                 <w:rStyle w:val="Hyperlink"/>
@@ -1072,7 +1066,7 @@
                 <w:noProof/>
                 <w:webHidden/>
               </w:rPr>
-              <w:instrText xml:space="preserve"> PAGEREF _Toc469339364 \h </w:instrText>
+              <w:instrText xml:space="preserve"> PAGEREF _Toc473107129 \h </w:instrText>
             </w:r>
             <w:r>
               <w:rPr>
@@ -1115,7 +1109,7 @@
               <w:lang w:val="en-US" w:eastAsia="ja-JP"/>
             </w:rPr>
           </w:pPr>
-          <w:hyperlink w:anchor="_Toc469339365" w:history="1">
+          <w:hyperlink w:anchor="_Toc473107130" w:history="1">
             <w:r>
               <w:rPr>
                 <w:rStyle w:val="Hyperlink"/>
@@ -1160,7 +1154,7 @@
                 <w:noProof/>
                 <w:webHidden/>
               </w:rPr>
-              <w:instrText xml:space="preserve"> PAGEREF _Toc469339365 \h </w:instrText>
+              <w:instrText xml:space="preserve"> PAGEREF _Toc473107130 \h </w:instrText>
             </w:r>
             <w:r>
               <w:rPr>
@@ -1180,95 +1174,7 @@
                 <w:noProof/>
                 <w:webHidden/>
               </w:rPr>
-              <w:t>8</w:t>
-            </w:r>
-            <w:r>
-              <w:rPr>
-                <w:noProof/>
-                <w:webHidden/>
-              </w:rPr>
-              <w:fldChar w:fldCharType="end"/>
-            </w:r>
-          </w:hyperlink>
-        </w:p>
-        <w:p>
-          <w:pPr>
-            <w:pStyle w:val="TOC1"/>
-            <w:rPr>
-              <w:rFonts w:asciiTheme="minorHAnsi" w:eastAsiaTheme="minorEastAsia" w:hAnsiTheme="minorHAnsi" w:cstheme="minorBidi"/>
-              <w:b w:val="0"/>
-              <w:noProof/>
-              <w:sz w:val="22"/>
-              <w:szCs w:val="22"/>
-              <w:lang w:val="en-US" w:eastAsia="ja-JP"/>
-            </w:rPr>
-          </w:pPr>
-          <w:hyperlink w:anchor="_Toc469339366" w:history="1">
-            <w:r>
-              <w:rPr>
-                <w:rStyle w:val="Hyperlink"/>
-                <w:noProof/>
-              </w:rPr>
-              <w:t>3.</w:t>
-            </w:r>
-            <w:r>
-              <w:rPr>
-                <w:rFonts w:asciiTheme="minorHAnsi" w:eastAsiaTheme="minorEastAsia" w:hAnsiTheme="minorHAnsi" w:cstheme="minorBidi"/>
-                <w:b w:val="0"/>
-                <w:noProof/>
-                <w:sz w:val="22"/>
-                <w:szCs w:val="22"/>
-                <w:lang w:val="en-US" w:eastAsia="ja-JP"/>
-              </w:rPr>
-              <w:tab/>
-            </w:r>
-            <w:r>
-              <w:rPr>
-                <w:rStyle w:val="Hyperlink"/>
-                <w:noProof/>
-              </w:rPr>
-              <w:t>Card Landing specific DCR Break-up</w:t>
-            </w:r>
-            <w:r>
-              <w:rPr>
-                <w:noProof/>
-                <w:webHidden/>
-              </w:rPr>
-              <w:tab/>
-            </w:r>
-            <w:r>
-              <w:rPr>
-                <w:noProof/>
-                <w:webHidden/>
-              </w:rPr>
-              <w:fldChar w:fldCharType="begin"/>
-            </w:r>
-            <w:r>
-              <w:rPr>
-                <w:noProof/>
-                <w:webHidden/>
-              </w:rPr>
-              <w:instrText xml:space="preserve"> PAGEREF _Toc469339366 \h </w:instrText>
-            </w:r>
-            <w:r>
-              <w:rPr>
-                <w:noProof/>
-                <w:webHidden/>
-              </w:rPr>
-            </w:r>
-            <w:r>
-              <w:rPr>
-                <w:noProof/>
-                <w:webHidden/>
-              </w:rPr>
-              <w:fldChar w:fldCharType="separate"/>
-            </w:r>
-            <w:r>
-              <w:rPr>
-                <w:noProof/>
-                <w:webHidden/>
-              </w:rPr>
-              <w:t>9</w:t>
+              <w:t>7</w:t>
             </w:r>
             <w:r>
               <w:rPr>
@@ -1294,13 +1200,13 @@
               <w:lang w:val="en-US" w:eastAsia="ja-JP"/>
             </w:rPr>
           </w:pPr>
-          <w:hyperlink w:anchor="_Toc469339367" w:history="1">
+          <w:hyperlink w:anchor="_Toc473107131" w:history="1">
             <w:r>
               <w:rPr>
                 <w:rStyle w:val="Hyperlink"/>
                 <w:noProof/>
               </w:rPr>
-              <w:t>3.1.</w:t>
+              <w:t>2.1.</w:t>
             </w:r>
             <w:r>
               <w:rPr>
@@ -1317,7 +1223,7 @@
                 <w:rStyle w:val="Hyperlink"/>
                 <w:noProof/>
               </w:rPr>
-              <w:t>Card Landing</w:t>
+              <w:t>Header</w:t>
             </w:r>
             <w:r>
               <w:rPr>
@@ -1338,7 +1244,7 @@
                 <w:noProof/>
                 <w:webHidden/>
               </w:rPr>
-              <w:instrText xml:space="preserve"> PAGEREF _Toc469339367 \h </w:instrText>
+              <w:instrText xml:space="preserve"> PAGEREF _Toc473107131 \h </w:instrText>
             </w:r>
             <w:r>
               <w:rPr>
@@ -1358,95 +1264,7 @@
                 <w:noProof/>
                 <w:webHidden/>
               </w:rPr>
-              <w:t>9</w:t>
-            </w:r>
-            <w:r>
-              <w:rPr>
-                <w:noProof/>
-                <w:webHidden/>
-              </w:rPr>
-              <w:fldChar w:fldCharType="end"/>
-            </w:r>
-          </w:hyperlink>
-        </w:p>
-        <w:p>
-          <w:pPr>
-            <w:pStyle w:val="TOC1"/>
-            <w:rPr>
-              <w:rFonts w:asciiTheme="minorHAnsi" w:eastAsiaTheme="minorEastAsia" w:hAnsiTheme="minorHAnsi" w:cstheme="minorBidi"/>
-              <w:b w:val="0"/>
-              <w:noProof/>
-              <w:sz w:val="22"/>
-              <w:szCs w:val="22"/>
-              <w:lang w:val="en-US" w:eastAsia="ja-JP"/>
-            </w:rPr>
-          </w:pPr>
-          <w:hyperlink w:anchor="_Toc469339368" w:history="1">
-            <w:r>
-              <w:rPr>
-                <w:rStyle w:val="Hyperlink"/>
-                <w:noProof/>
-              </w:rPr>
-              <w:t>4.</w:t>
-            </w:r>
-            <w:r>
-              <w:rPr>
-                <w:rFonts w:asciiTheme="minorHAnsi" w:eastAsiaTheme="minorEastAsia" w:hAnsiTheme="minorHAnsi" w:cstheme="minorBidi"/>
-                <w:b w:val="0"/>
-                <w:noProof/>
-                <w:sz w:val="22"/>
-                <w:szCs w:val="22"/>
-                <w:lang w:val="en-US" w:eastAsia="ja-JP"/>
-              </w:rPr>
-              <w:tab/>
-            </w:r>
-            <w:r>
-              <w:rPr>
-                <w:rStyle w:val="Hyperlink"/>
-                <w:noProof/>
-              </w:rPr>
-              <w:t>Resources</w:t>
-            </w:r>
-            <w:r>
-              <w:rPr>
-                <w:noProof/>
-                <w:webHidden/>
-              </w:rPr>
-              <w:tab/>
-            </w:r>
-            <w:r>
-              <w:rPr>
-                <w:noProof/>
-                <w:webHidden/>
-              </w:rPr>
-              <w:fldChar w:fldCharType="begin"/>
-            </w:r>
-            <w:r>
-              <w:rPr>
-                <w:noProof/>
-                <w:webHidden/>
-              </w:rPr>
-              <w:instrText xml:space="preserve"> PAGEREF _Toc469339368 \h </w:instrText>
-            </w:r>
-            <w:r>
-              <w:rPr>
-                <w:noProof/>
-                <w:webHidden/>
-              </w:rPr>
-            </w:r>
-            <w:r>
-              <w:rPr>
-                <w:noProof/>
-                <w:webHidden/>
-              </w:rPr>
-              <w:fldChar w:fldCharType="separate"/>
-            </w:r>
-            <w:r>
-              <w:rPr>
-                <w:noProof/>
-                <w:webHidden/>
-              </w:rPr>
-              <w:t>12</w:t>
+              <w:t>7</w:t>
             </w:r>
             <w:r>
               <w:rPr>
@@ -1472,13 +1290,13 @@
               <w:lang w:val="en-US" w:eastAsia="ja-JP"/>
             </w:rPr>
           </w:pPr>
-          <w:hyperlink w:anchor="_Toc469339369" w:history="1">
+          <w:hyperlink w:anchor="_Toc473107132" w:history="1">
             <w:r>
               <w:rPr>
                 <w:rStyle w:val="Hyperlink"/>
                 <w:noProof/>
               </w:rPr>
-              <w:t>4.1.</w:t>
+              <w:t>2.2.</w:t>
             </w:r>
             <w:r>
               <w:rPr>
@@ -1495,7 +1313,7 @@
                 <w:rStyle w:val="Hyperlink"/>
                 <w:noProof/>
               </w:rPr>
-              <w:t>CSS Resources</w:t>
+              <w:t>Navigation</w:t>
             </w:r>
             <w:r>
               <w:rPr>
@@ -1516,7 +1334,7 @@
                 <w:noProof/>
                 <w:webHidden/>
               </w:rPr>
-              <w:instrText xml:space="preserve"> PAGEREF _Toc469339369 \h </w:instrText>
+              <w:instrText xml:space="preserve"> PAGEREF _Toc473107132 \h </w:instrText>
             </w:r>
             <w:r>
               <w:rPr>
@@ -1536,7 +1354,7 @@
                 <w:noProof/>
                 <w:webHidden/>
               </w:rPr>
-              <w:t>12</w:t>
+              <w:t>7</w:t>
             </w:r>
             <w:r>
               <w:rPr>
@@ -1562,13 +1380,13 @@
               <w:lang w:val="en-US" w:eastAsia="ja-JP"/>
             </w:rPr>
           </w:pPr>
-          <w:hyperlink w:anchor="_Toc469339370" w:history="1">
+          <w:hyperlink w:anchor="_Toc473107133" w:history="1">
             <w:r>
               <w:rPr>
                 <w:rStyle w:val="Hyperlink"/>
                 <w:noProof/>
               </w:rPr>
-              <w:t>4.2.</w:t>
+              <w:t>2.3.</w:t>
             </w:r>
             <w:r>
               <w:rPr>
@@ -1585,6 +1403,814 @@
                 <w:rStyle w:val="Hyperlink"/>
                 <w:noProof/>
               </w:rPr>
+              <w:t>Breadcrumb</w:t>
+            </w:r>
+            <w:r>
+              <w:rPr>
+                <w:noProof/>
+                <w:webHidden/>
+              </w:rPr>
+              <w:tab/>
+            </w:r>
+            <w:r>
+              <w:rPr>
+                <w:noProof/>
+                <w:webHidden/>
+              </w:rPr>
+              <w:fldChar w:fldCharType="begin"/>
+            </w:r>
+            <w:r>
+              <w:rPr>
+                <w:noProof/>
+                <w:webHidden/>
+              </w:rPr>
+              <w:instrText xml:space="preserve"> PAGEREF _Toc473107133 \h </w:instrText>
+            </w:r>
+            <w:r>
+              <w:rPr>
+                <w:noProof/>
+                <w:webHidden/>
+              </w:rPr>
+            </w:r>
+            <w:r>
+              <w:rPr>
+                <w:noProof/>
+                <w:webHidden/>
+              </w:rPr>
+              <w:fldChar w:fldCharType="separate"/>
+            </w:r>
+            <w:r>
+              <w:rPr>
+                <w:noProof/>
+                <w:webHidden/>
+              </w:rPr>
+              <w:t>7</w:t>
+            </w:r>
+            <w:r>
+              <w:rPr>
+                <w:noProof/>
+                <w:webHidden/>
+              </w:rPr>
+              <w:fldChar w:fldCharType="end"/>
+            </w:r>
+          </w:hyperlink>
+        </w:p>
+        <w:p>
+          <w:pPr>
+            <w:pStyle w:val="TOC2"/>
+            <w:tabs>
+              <w:tab w:val="left" w:pos="800"/>
+              <w:tab w:val="right" w:leader="dot" w:pos="10450"/>
+            </w:tabs>
+            <w:rPr>
+              <w:rFonts w:asciiTheme="minorHAnsi" w:eastAsiaTheme="minorEastAsia" w:hAnsiTheme="minorHAnsi" w:cstheme="minorBidi"/>
+              <w:noProof/>
+              <w:sz w:val="22"/>
+              <w:szCs w:val="22"/>
+              <w:lang w:val="en-US" w:eastAsia="ja-JP"/>
+            </w:rPr>
+          </w:pPr>
+          <w:hyperlink w:anchor="_Toc473107134" w:history="1">
+            <w:r>
+              <w:rPr>
+                <w:rStyle w:val="Hyperlink"/>
+                <w:noProof/>
+              </w:rPr>
+              <w:t>2.4.</w:t>
+            </w:r>
+            <w:r>
+              <w:rPr>
+                <w:rFonts w:asciiTheme="minorHAnsi" w:eastAsiaTheme="minorEastAsia" w:hAnsiTheme="minorHAnsi" w:cstheme="minorBidi"/>
+                <w:noProof/>
+                <w:sz w:val="22"/>
+                <w:szCs w:val="22"/>
+                <w:lang w:val="en-US" w:eastAsia="ja-JP"/>
+              </w:rPr>
+              <w:tab/>
+            </w:r>
+            <w:r>
+              <w:rPr>
+                <w:rStyle w:val="Hyperlink"/>
+                <w:noProof/>
+              </w:rPr>
+              <w:t>Carousel</w:t>
+            </w:r>
+            <w:r>
+              <w:rPr>
+                <w:noProof/>
+                <w:webHidden/>
+              </w:rPr>
+              <w:tab/>
+            </w:r>
+            <w:r>
+              <w:rPr>
+                <w:noProof/>
+                <w:webHidden/>
+              </w:rPr>
+              <w:fldChar w:fldCharType="begin"/>
+            </w:r>
+            <w:r>
+              <w:rPr>
+                <w:noProof/>
+                <w:webHidden/>
+              </w:rPr>
+              <w:instrText xml:space="preserve"> PAGEREF _Toc473107134 \h </w:instrText>
+            </w:r>
+            <w:r>
+              <w:rPr>
+                <w:noProof/>
+                <w:webHidden/>
+              </w:rPr>
+            </w:r>
+            <w:r>
+              <w:rPr>
+                <w:noProof/>
+                <w:webHidden/>
+              </w:rPr>
+              <w:fldChar w:fldCharType="separate"/>
+            </w:r>
+            <w:r>
+              <w:rPr>
+                <w:noProof/>
+                <w:webHidden/>
+              </w:rPr>
+              <w:t>7</w:t>
+            </w:r>
+            <w:r>
+              <w:rPr>
+                <w:noProof/>
+                <w:webHidden/>
+              </w:rPr>
+              <w:fldChar w:fldCharType="end"/>
+            </w:r>
+          </w:hyperlink>
+        </w:p>
+        <w:p>
+          <w:pPr>
+            <w:pStyle w:val="TOC2"/>
+            <w:tabs>
+              <w:tab w:val="left" w:pos="800"/>
+              <w:tab w:val="right" w:leader="dot" w:pos="10450"/>
+            </w:tabs>
+            <w:rPr>
+              <w:rFonts w:asciiTheme="minorHAnsi" w:eastAsiaTheme="minorEastAsia" w:hAnsiTheme="minorHAnsi" w:cstheme="minorBidi"/>
+              <w:noProof/>
+              <w:sz w:val="22"/>
+              <w:szCs w:val="22"/>
+              <w:lang w:val="en-US" w:eastAsia="ja-JP"/>
+            </w:rPr>
+          </w:pPr>
+          <w:hyperlink w:anchor="_Toc473107135" w:history="1">
+            <w:r>
+              <w:rPr>
+                <w:rStyle w:val="Hyperlink"/>
+                <w:noProof/>
+              </w:rPr>
+              <w:t>2.5.</w:t>
+            </w:r>
+            <w:r>
+              <w:rPr>
+                <w:rFonts w:asciiTheme="minorHAnsi" w:eastAsiaTheme="minorEastAsia" w:hAnsiTheme="minorHAnsi" w:cstheme="minorBidi"/>
+                <w:noProof/>
+                <w:sz w:val="22"/>
+                <w:szCs w:val="22"/>
+                <w:lang w:val="en-US" w:eastAsia="ja-JP"/>
+              </w:rPr>
+              <w:tab/>
+            </w:r>
+            <w:r>
+              <w:rPr>
+                <w:rStyle w:val="Hyperlink"/>
+                <w:noProof/>
+              </w:rPr>
+              <w:t>4-column-tiles</w:t>
+            </w:r>
+            <w:r>
+              <w:rPr>
+                <w:noProof/>
+                <w:webHidden/>
+              </w:rPr>
+              <w:tab/>
+            </w:r>
+            <w:r>
+              <w:rPr>
+                <w:noProof/>
+                <w:webHidden/>
+              </w:rPr>
+              <w:fldChar w:fldCharType="begin"/>
+            </w:r>
+            <w:r>
+              <w:rPr>
+                <w:noProof/>
+                <w:webHidden/>
+              </w:rPr>
+              <w:instrText xml:space="preserve"> PAGEREF _Toc473107135 \h </w:instrText>
+            </w:r>
+            <w:r>
+              <w:rPr>
+                <w:noProof/>
+                <w:webHidden/>
+              </w:rPr>
+            </w:r>
+            <w:r>
+              <w:rPr>
+                <w:noProof/>
+                <w:webHidden/>
+              </w:rPr>
+              <w:fldChar w:fldCharType="separate"/>
+            </w:r>
+            <w:r>
+              <w:rPr>
+                <w:noProof/>
+                <w:webHidden/>
+              </w:rPr>
+              <w:t>7</w:t>
+            </w:r>
+            <w:r>
+              <w:rPr>
+                <w:noProof/>
+                <w:webHidden/>
+              </w:rPr>
+              <w:fldChar w:fldCharType="end"/>
+            </w:r>
+          </w:hyperlink>
+        </w:p>
+        <w:p>
+          <w:pPr>
+            <w:pStyle w:val="TOC2"/>
+            <w:tabs>
+              <w:tab w:val="left" w:pos="800"/>
+              <w:tab w:val="right" w:leader="dot" w:pos="10450"/>
+            </w:tabs>
+            <w:rPr>
+              <w:rFonts w:asciiTheme="minorHAnsi" w:eastAsiaTheme="minorEastAsia" w:hAnsiTheme="minorHAnsi" w:cstheme="minorBidi"/>
+              <w:noProof/>
+              <w:sz w:val="22"/>
+              <w:szCs w:val="22"/>
+              <w:lang w:val="en-US" w:eastAsia="ja-JP"/>
+            </w:rPr>
+          </w:pPr>
+          <w:hyperlink w:anchor="_Toc473107136" w:history="1">
+            <w:r>
+              <w:rPr>
+                <w:rStyle w:val="Hyperlink"/>
+                <w:noProof/>
+              </w:rPr>
+              <w:t>2.6.</w:t>
+            </w:r>
+            <w:r>
+              <w:rPr>
+                <w:rFonts w:asciiTheme="minorHAnsi" w:eastAsiaTheme="minorEastAsia" w:hAnsiTheme="minorHAnsi" w:cstheme="minorBidi"/>
+                <w:noProof/>
+                <w:sz w:val="22"/>
+                <w:szCs w:val="22"/>
+                <w:lang w:val="en-US" w:eastAsia="ja-JP"/>
+              </w:rPr>
+              <w:tab/>
+            </w:r>
+            <w:r>
+              <w:rPr>
+                <w:rStyle w:val="Hyperlink"/>
+                <w:noProof/>
+              </w:rPr>
+              <w:t>3-column-menu</w:t>
+            </w:r>
+            <w:r>
+              <w:rPr>
+                <w:noProof/>
+                <w:webHidden/>
+              </w:rPr>
+              <w:tab/>
+            </w:r>
+            <w:r>
+              <w:rPr>
+                <w:noProof/>
+                <w:webHidden/>
+              </w:rPr>
+              <w:fldChar w:fldCharType="begin"/>
+            </w:r>
+            <w:r>
+              <w:rPr>
+                <w:noProof/>
+                <w:webHidden/>
+              </w:rPr>
+              <w:instrText xml:space="preserve"> PAGEREF _Toc473107136 \h </w:instrText>
+            </w:r>
+            <w:r>
+              <w:rPr>
+                <w:noProof/>
+                <w:webHidden/>
+              </w:rPr>
+            </w:r>
+            <w:r>
+              <w:rPr>
+                <w:noProof/>
+                <w:webHidden/>
+              </w:rPr>
+              <w:fldChar w:fldCharType="separate"/>
+            </w:r>
+            <w:r>
+              <w:rPr>
+                <w:noProof/>
+                <w:webHidden/>
+              </w:rPr>
+              <w:t>7</w:t>
+            </w:r>
+            <w:r>
+              <w:rPr>
+                <w:noProof/>
+                <w:webHidden/>
+              </w:rPr>
+              <w:fldChar w:fldCharType="end"/>
+            </w:r>
+          </w:hyperlink>
+          <w:bookmarkStart w:id="6" w:name="_GoBack"/>
+          <w:bookmarkEnd w:id="6"/>
+        </w:p>
+        <w:p>
+          <w:pPr>
+            <w:pStyle w:val="TOC2"/>
+            <w:tabs>
+              <w:tab w:val="left" w:pos="800"/>
+              <w:tab w:val="right" w:leader="dot" w:pos="10450"/>
+            </w:tabs>
+            <w:rPr>
+              <w:rFonts w:asciiTheme="minorHAnsi" w:eastAsiaTheme="minorEastAsia" w:hAnsiTheme="minorHAnsi" w:cstheme="minorBidi"/>
+              <w:noProof/>
+              <w:sz w:val="22"/>
+              <w:szCs w:val="22"/>
+              <w:lang w:val="en-US" w:eastAsia="ja-JP"/>
+            </w:rPr>
+          </w:pPr>
+          <w:hyperlink w:anchor="_Toc473107137" w:history="1">
+            <w:r>
+              <w:rPr>
+                <w:rStyle w:val="Hyperlink"/>
+                <w:noProof/>
+              </w:rPr>
+              <w:t>2.7.</w:t>
+            </w:r>
+            <w:r>
+              <w:rPr>
+                <w:rFonts w:asciiTheme="minorHAnsi" w:eastAsiaTheme="minorEastAsia" w:hAnsiTheme="minorHAnsi" w:cstheme="minorBidi"/>
+                <w:noProof/>
+                <w:sz w:val="22"/>
+                <w:szCs w:val="22"/>
+                <w:lang w:val="en-US" w:eastAsia="ja-JP"/>
+              </w:rPr>
+              <w:tab/>
+            </w:r>
+            <w:r>
+              <w:rPr>
+                <w:rStyle w:val="Hyperlink"/>
+                <w:noProof/>
+              </w:rPr>
+              <w:t>Footer</w:t>
+            </w:r>
+            <w:r>
+              <w:rPr>
+                <w:noProof/>
+                <w:webHidden/>
+              </w:rPr>
+              <w:tab/>
+            </w:r>
+            <w:r>
+              <w:rPr>
+                <w:noProof/>
+                <w:webHidden/>
+              </w:rPr>
+              <w:fldChar w:fldCharType="begin"/>
+            </w:r>
+            <w:r>
+              <w:rPr>
+                <w:noProof/>
+                <w:webHidden/>
+              </w:rPr>
+              <w:instrText xml:space="preserve"> PAGEREF _Toc473107137 \h </w:instrText>
+            </w:r>
+            <w:r>
+              <w:rPr>
+                <w:noProof/>
+                <w:webHidden/>
+              </w:rPr>
+            </w:r>
+            <w:r>
+              <w:rPr>
+                <w:noProof/>
+                <w:webHidden/>
+              </w:rPr>
+              <w:fldChar w:fldCharType="separate"/>
+            </w:r>
+            <w:r>
+              <w:rPr>
+                <w:noProof/>
+                <w:webHidden/>
+              </w:rPr>
+              <w:t>7</w:t>
+            </w:r>
+            <w:r>
+              <w:rPr>
+                <w:noProof/>
+                <w:webHidden/>
+              </w:rPr>
+              <w:fldChar w:fldCharType="end"/>
+            </w:r>
+          </w:hyperlink>
+        </w:p>
+        <w:p>
+          <w:pPr>
+            <w:pStyle w:val="TOC1"/>
+            <w:rPr>
+              <w:rFonts w:asciiTheme="minorHAnsi" w:eastAsiaTheme="minorEastAsia" w:hAnsiTheme="minorHAnsi" w:cstheme="minorBidi"/>
+              <w:b w:val="0"/>
+              <w:noProof/>
+              <w:sz w:val="22"/>
+              <w:szCs w:val="22"/>
+              <w:lang w:val="en-US" w:eastAsia="ja-JP"/>
+            </w:rPr>
+          </w:pPr>
+          <w:hyperlink w:anchor="_Toc473107138" w:history="1">
+            <w:r>
+              <w:rPr>
+                <w:rStyle w:val="Hyperlink"/>
+                <w:noProof/>
+              </w:rPr>
+              <w:t>3.</w:t>
+            </w:r>
+            <w:r>
+              <w:rPr>
+                <w:rFonts w:asciiTheme="minorHAnsi" w:eastAsiaTheme="minorEastAsia" w:hAnsiTheme="minorHAnsi" w:cstheme="minorBidi"/>
+                <w:b w:val="0"/>
+                <w:noProof/>
+                <w:sz w:val="22"/>
+                <w:szCs w:val="22"/>
+                <w:lang w:val="en-US" w:eastAsia="ja-JP"/>
+              </w:rPr>
+              <w:tab/>
+            </w:r>
+            <w:r>
+              <w:rPr>
+                <w:rStyle w:val="Hyperlink"/>
+                <w:noProof/>
+              </w:rPr>
+              <w:t>Card Landing specific DCR Break-up</w:t>
+            </w:r>
+            <w:r>
+              <w:rPr>
+                <w:noProof/>
+                <w:webHidden/>
+              </w:rPr>
+              <w:tab/>
+            </w:r>
+            <w:r>
+              <w:rPr>
+                <w:noProof/>
+                <w:webHidden/>
+              </w:rPr>
+              <w:fldChar w:fldCharType="begin"/>
+            </w:r>
+            <w:r>
+              <w:rPr>
+                <w:noProof/>
+                <w:webHidden/>
+              </w:rPr>
+              <w:instrText xml:space="preserve"> PAGEREF _Toc473107138 \h </w:instrText>
+            </w:r>
+            <w:r>
+              <w:rPr>
+                <w:noProof/>
+                <w:webHidden/>
+              </w:rPr>
+            </w:r>
+            <w:r>
+              <w:rPr>
+                <w:noProof/>
+                <w:webHidden/>
+              </w:rPr>
+              <w:fldChar w:fldCharType="separate"/>
+            </w:r>
+            <w:r>
+              <w:rPr>
+                <w:noProof/>
+                <w:webHidden/>
+              </w:rPr>
+              <w:t>8</w:t>
+            </w:r>
+            <w:r>
+              <w:rPr>
+                <w:noProof/>
+                <w:webHidden/>
+              </w:rPr>
+              <w:fldChar w:fldCharType="end"/>
+            </w:r>
+          </w:hyperlink>
+        </w:p>
+        <w:p>
+          <w:pPr>
+            <w:pStyle w:val="TOC2"/>
+            <w:tabs>
+              <w:tab w:val="left" w:pos="800"/>
+              <w:tab w:val="right" w:leader="dot" w:pos="10450"/>
+            </w:tabs>
+            <w:rPr>
+              <w:rFonts w:asciiTheme="minorHAnsi" w:eastAsiaTheme="minorEastAsia" w:hAnsiTheme="minorHAnsi" w:cstheme="minorBidi"/>
+              <w:noProof/>
+              <w:sz w:val="22"/>
+              <w:szCs w:val="22"/>
+              <w:lang w:val="en-US" w:eastAsia="ja-JP"/>
+            </w:rPr>
+          </w:pPr>
+          <w:hyperlink w:anchor="_Toc473107139" w:history="1">
+            <w:r>
+              <w:rPr>
+                <w:rStyle w:val="Hyperlink"/>
+                <w:noProof/>
+              </w:rPr>
+              <w:t>3.1.</w:t>
+            </w:r>
+            <w:r>
+              <w:rPr>
+                <w:rFonts w:asciiTheme="minorHAnsi" w:eastAsiaTheme="minorEastAsia" w:hAnsiTheme="minorHAnsi" w:cstheme="minorBidi"/>
+                <w:noProof/>
+                <w:sz w:val="22"/>
+                <w:szCs w:val="22"/>
+                <w:lang w:val="en-US" w:eastAsia="ja-JP"/>
+              </w:rPr>
+              <w:tab/>
+            </w:r>
+            <w:r>
+              <w:rPr>
+                <w:rStyle w:val="Hyperlink"/>
+                <w:noProof/>
+              </w:rPr>
+              <w:t>Card Landing</w:t>
+            </w:r>
+            <w:r>
+              <w:rPr>
+                <w:noProof/>
+                <w:webHidden/>
+              </w:rPr>
+              <w:tab/>
+            </w:r>
+            <w:r>
+              <w:rPr>
+                <w:noProof/>
+                <w:webHidden/>
+              </w:rPr>
+              <w:fldChar w:fldCharType="begin"/>
+            </w:r>
+            <w:r>
+              <w:rPr>
+                <w:noProof/>
+                <w:webHidden/>
+              </w:rPr>
+              <w:instrText xml:space="preserve"> PAGEREF _Toc473107139 \h </w:instrText>
+            </w:r>
+            <w:r>
+              <w:rPr>
+                <w:noProof/>
+                <w:webHidden/>
+              </w:rPr>
+            </w:r>
+            <w:r>
+              <w:rPr>
+                <w:noProof/>
+                <w:webHidden/>
+              </w:rPr>
+              <w:fldChar w:fldCharType="separate"/>
+            </w:r>
+            <w:r>
+              <w:rPr>
+                <w:noProof/>
+                <w:webHidden/>
+              </w:rPr>
+              <w:t>8</w:t>
+            </w:r>
+            <w:r>
+              <w:rPr>
+                <w:noProof/>
+                <w:webHidden/>
+              </w:rPr>
+              <w:fldChar w:fldCharType="end"/>
+            </w:r>
+          </w:hyperlink>
+        </w:p>
+        <w:p>
+          <w:pPr>
+            <w:pStyle w:val="TOC1"/>
+            <w:rPr>
+              <w:rFonts w:asciiTheme="minorHAnsi" w:eastAsiaTheme="minorEastAsia" w:hAnsiTheme="minorHAnsi" w:cstheme="minorBidi"/>
+              <w:b w:val="0"/>
+              <w:noProof/>
+              <w:sz w:val="22"/>
+              <w:szCs w:val="22"/>
+              <w:lang w:val="en-US" w:eastAsia="ja-JP"/>
+            </w:rPr>
+          </w:pPr>
+          <w:hyperlink w:anchor="_Toc473107140" w:history="1">
+            <w:r>
+              <w:rPr>
+                <w:rStyle w:val="Hyperlink"/>
+                <w:noProof/>
+              </w:rPr>
+              <w:t>4.</w:t>
+            </w:r>
+            <w:r>
+              <w:rPr>
+                <w:rFonts w:asciiTheme="minorHAnsi" w:eastAsiaTheme="minorEastAsia" w:hAnsiTheme="minorHAnsi" w:cstheme="minorBidi"/>
+                <w:b w:val="0"/>
+                <w:noProof/>
+                <w:sz w:val="22"/>
+                <w:szCs w:val="22"/>
+                <w:lang w:val="en-US" w:eastAsia="ja-JP"/>
+              </w:rPr>
+              <w:tab/>
+            </w:r>
+            <w:r>
+              <w:rPr>
+                <w:rStyle w:val="Hyperlink"/>
+                <w:noProof/>
+              </w:rPr>
+              <w:t>Resources</w:t>
+            </w:r>
+            <w:r>
+              <w:rPr>
+                <w:noProof/>
+                <w:webHidden/>
+              </w:rPr>
+              <w:tab/>
+            </w:r>
+            <w:r>
+              <w:rPr>
+                <w:noProof/>
+                <w:webHidden/>
+              </w:rPr>
+              <w:fldChar w:fldCharType="begin"/>
+            </w:r>
+            <w:r>
+              <w:rPr>
+                <w:noProof/>
+                <w:webHidden/>
+              </w:rPr>
+              <w:instrText xml:space="preserve"> PAGEREF _Toc473107140 \h </w:instrText>
+            </w:r>
+            <w:r>
+              <w:rPr>
+                <w:noProof/>
+                <w:webHidden/>
+              </w:rPr>
+            </w:r>
+            <w:r>
+              <w:rPr>
+                <w:noProof/>
+                <w:webHidden/>
+              </w:rPr>
+              <w:fldChar w:fldCharType="separate"/>
+            </w:r>
+            <w:r>
+              <w:rPr>
+                <w:noProof/>
+                <w:webHidden/>
+              </w:rPr>
+              <w:t>9</w:t>
+            </w:r>
+            <w:r>
+              <w:rPr>
+                <w:noProof/>
+                <w:webHidden/>
+              </w:rPr>
+              <w:fldChar w:fldCharType="end"/>
+            </w:r>
+          </w:hyperlink>
+        </w:p>
+        <w:p>
+          <w:pPr>
+            <w:pStyle w:val="TOC2"/>
+            <w:tabs>
+              <w:tab w:val="left" w:pos="800"/>
+              <w:tab w:val="right" w:leader="dot" w:pos="10450"/>
+            </w:tabs>
+            <w:rPr>
+              <w:rFonts w:asciiTheme="minorHAnsi" w:eastAsiaTheme="minorEastAsia" w:hAnsiTheme="minorHAnsi" w:cstheme="minorBidi"/>
+              <w:noProof/>
+              <w:sz w:val="22"/>
+              <w:szCs w:val="22"/>
+              <w:lang w:val="en-US" w:eastAsia="ja-JP"/>
+            </w:rPr>
+          </w:pPr>
+          <w:hyperlink w:anchor="_Toc473107141" w:history="1">
+            <w:r>
+              <w:rPr>
+                <w:rStyle w:val="Hyperlink"/>
+                <w:noProof/>
+              </w:rPr>
+              <w:t>4.1.</w:t>
+            </w:r>
+            <w:r>
+              <w:rPr>
+                <w:rFonts w:asciiTheme="minorHAnsi" w:eastAsiaTheme="minorEastAsia" w:hAnsiTheme="minorHAnsi" w:cstheme="minorBidi"/>
+                <w:noProof/>
+                <w:sz w:val="22"/>
+                <w:szCs w:val="22"/>
+                <w:lang w:val="en-US" w:eastAsia="ja-JP"/>
+              </w:rPr>
+              <w:tab/>
+            </w:r>
+            <w:r>
+              <w:rPr>
+                <w:rStyle w:val="Hyperlink"/>
+                <w:noProof/>
+              </w:rPr>
+              <w:t>CSS Resources</w:t>
+            </w:r>
+            <w:r>
+              <w:rPr>
+                <w:noProof/>
+                <w:webHidden/>
+              </w:rPr>
+              <w:tab/>
+            </w:r>
+            <w:r>
+              <w:rPr>
+                <w:noProof/>
+                <w:webHidden/>
+              </w:rPr>
+              <w:fldChar w:fldCharType="begin"/>
+            </w:r>
+            <w:r>
+              <w:rPr>
+                <w:noProof/>
+                <w:webHidden/>
+              </w:rPr>
+              <w:instrText xml:space="preserve"> PAGEREF _Toc473107141 \h </w:instrText>
+            </w:r>
+            <w:r>
+              <w:rPr>
+                <w:noProof/>
+                <w:webHidden/>
+              </w:rPr>
+            </w:r>
+            <w:r>
+              <w:rPr>
+                <w:noProof/>
+                <w:webHidden/>
+              </w:rPr>
+              <w:fldChar w:fldCharType="separate"/>
+            </w:r>
+            <w:r>
+              <w:rPr>
+                <w:noProof/>
+                <w:webHidden/>
+              </w:rPr>
+              <w:t>9</w:t>
+            </w:r>
+            <w:r>
+              <w:rPr>
+                <w:noProof/>
+                <w:webHidden/>
+              </w:rPr>
+              <w:fldChar w:fldCharType="end"/>
+            </w:r>
+          </w:hyperlink>
+        </w:p>
+        <w:p>
+          <w:pPr>
+            <w:pStyle w:val="TOC2"/>
+            <w:tabs>
+              <w:tab w:val="left" w:pos="800"/>
+              <w:tab w:val="right" w:leader="dot" w:pos="10450"/>
+            </w:tabs>
+            <w:rPr>
+              <w:rFonts w:asciiTheme="minorHAnsi" w:eastAsiaTheme="minorEastAsia" w:hAnsiTheme="minorHAnsi" w:cstheme="minorBidi"/>
+              <w:noProof/>
+              <w:sz w:val="22"/>
+              <w:szCs w:val="22"/>
+              <w:lang w:val="en-US" w:eastAsia="ja-JP"/>
+            </w:rPr>
+          </w:pPr>
+          <w:hyperlink w:anchor="_Toc473107142" w:history="1">
+            <w:r>
+              <w:rPr>
+                <w:rStyle w:val="Hyperlink"/>
+                <w:noProof/>
+              </w:rPr>
+              <w:t>4.2.</w:t>
+            </w:r>
+            <w:r>
+              <w:rPr>
+                <w:rFonts w:asciiTheme="minorHAnsi" w:eastAsiaTheme="minorEastAsia" w:hAnsiTheme="minorHAnsi" w:cstheme="minorBidi"/>
+                <w:noProof/>
+                <w:sz w:val="22"/>
+                <w:szCs w:val="22"/>
+                <w:lang w:val="en-US" w:eastAsia="ja-JP"/>
+              </w:rPr>
+              <w:tab/>
+            </w:r>
+            <w:r>
+              <w:rPr>
+                <w:rStyle w:val="Hyperlink"/>
+                <w:noProof/>
+              </w:rPr>
               <w:t>JavaScript Resources</w:t>
             </w:r>
             <w:r>
@@ -1606,7 +2232,7 @@
                 <w:noProof/>
                 <w:webHidden/>
               </w:rPr>
-              <w:instrText xml:space="preserve"> PAGEREF _Toc469339370 \h </w:instrText>
+              <w:instrText xml:space="preserve"> PAGEREF _Toc473107142 \h </w:instrText>
             </w:r>
             <w:r>
               <w:rPr>
@@ -1626,7 +2252,7 @@
                 <w:noProof/>
                 <w:webHidden/>
               </w:rPr>
-              <w:t>12</w:t>
+              <w:t>9</w:t>
             </w:r>
             <w:r>
               <w:rPr>
@@ -1649,15 +2275,12 @@
         </w:p>
       </w:sdtContent>
     </w:sdt>
-    <w:p>
-      <w:bookmarkStart w:id="6" w:name="_GoBack"/>
-      <w:bookmarkEnd w:id="6"/>
-    </w:p>
+    <w:p/>
     <w:p>
       <w:pPr>
         <w:pStyle w:val="Heading1"/>
       </w:pPr>
-      <w:bookmarkStart w:id="7" w:name="_Toc469339362"/>
+      <w:bookmarkStart w:id="7" w:name="_Toc473107127"/>
       <w:r>
         <w:lastRenderedPageBreak/>
         <w:t>Component Break-up</w:t>
@@ -1671,7 +2294,7 @@
           <w:lang w:val="en-IE"/>
         </w:rPr>
       </w:pPr>
-      <w:bookmarkStart w:id="8" w:name="_Toc469339363"/>
+      <w:bookmarkStart w:id="8" w:name="_Toc473107128"/>
       <w:r>
         <w:rPr>
           <w:lang w:val="en-IE"/>
@@ -1924,7 +2547,7 @@
       <w:pPr>
         <w:pStyle w:val="Heading2"/>
       </w:pPr>
-      <w:bookmarkStart w:id="9" w:name="_Toc469339364"/>
+      <w:bookmarkStart w:id="9" w:name="_Toc473107129"/>
       <w:r>
         <w:t>Page Structure</w:t>
       </w:r>
@@ -2127,16 +2750,14 @@
       </w:pPr>
       <w:r>
         <w:rPr>
-          <w:rFonts w:ascii="Arial" w:hAnsi="Arial" w:cs="Arial"/>
           <w:noProof/>
-          <w:sz w:val="20"/>
           <w:lang w:eastAsia="ja-JP"/>
         </w:rPr>
         <w:drawing>
-          <wp:inline distT="0" distB="0" distL="0" distR="0" wp14:anchorId="630B445F" wp14:editId="7ABD8E42">
-            <wp:extent cx="6152101" cy="3211113"/>
+          <wp:inline distT="0" distB="0" distL="0" distR="0" wp14:anchorId="4F93227E" wp14:editId="5A9F2CD7">
+            <wp:extent cx="6248400" cy="1432560"/>
             <wp:effectExtent l="0" t="0" r="0" b="0"/>
-            <wp:docPr id="2" name="Picture 2" descr="../../../../../Desktop/Screen%20Shot%202016-12-09%20at%2012.16.40%"/>
+            <wp:docPr id="38" name="Picture 38"/>
             <wp:cNvGraphicFramePr>
               <a:graphicFrameLocks xmlns:a="http://schemas.openxmlformats.org/drawingml/2006/main" noChangeAspect="1"/>
             </wp:cNvGraphicFramePr>
@@ -2144,13 +2765,67 @@
               <a:graphicData uri="http://schemas.openxmlformats.org/drawingml/2006/picture">
                 <pic:pic xmlns:pic="http://schemas.openxmlformats.org/drawingml/2006/picture">
                   <pic:nvPicPr>
-                    <pic:cNvPr id="0" name="Picture 2" descr="../../../../../Desktop/Screen%20Shot%202016-12-09%20at%2012.16.40%"/>
+                    <pic:cNvPr id="1" name=""/>
+                    <pic:cNvPicPr/>
+                  </pic:nvPicPr>
+                  <pic:blipFill>
+                    <a:blip r:embed="rId12"/>
+                    <a:stretch>
+                      <a:fillRect/>
+                    </a:stretch>
+                  </pic:blipFill>
+                  <pic:spPr>
+                    <a:xfrm>
+                      <a:off x="0" y="0"/>
+                      <a:ext cx="6248400" cy="1432560"/>
+                    </a:xfrm>
+                    <a:prstGeom prst="rect">
+                      <a:avLst/>
+                    </a:prstGeom>
+                  </pic:spPr>
+                </pic:pic>
+              </a:graphicData>
+            </a:graphic>
+          </wp:inline>
+        </w:drawing>
+      </w:r>
+    </w:p>
+    <w:p>
+      <w:pPr>
+        <w:pStyle w:val="body1"/>
+        <w:ind w:left="720"/>
+        <w:rPr>
+          <w:rFonts w:ascii="Arial" w:hAnsi="Arial" w:cs="Arial"/>
+          <w:sz w:val="20"/>
+          <w:lang w:eastAsia="ja-JP"/>
+        </w:rPr>
+      </w:pPr>
+      <w:r>
+        <w:rPr>
+          <w:rFonts w:ascii="Arial" w:hAnsi="Arial" w:cs="Arial"/>
+          <w:noProof/>
+          <w:sz w:val="20"/>
+          <w:lang w:eastAsia="ja-JP"/>
+        </w:rPr>
+        <w:drawing>
+          <wp:inline distT="0" distB="0" distL="0" distR="0" wp14:anchorId="289D6476" wp14:editId="3923CC73">
+            <wp:extent cx="6233160" cy="1600200"/>
+            <wp:effectExtent l="0" t="0" r="0" b="0"/>
+            <wp:docPr id="57" name="Picture 57"/>
+            <wp:cNvGraphicFramePr>
+              <a:graphicFrameLocks xmlns:a="http://schemas.openxmlformats.org/drawingml/2006/main" noChangeAspect="1"/>
+            </wp:cNvGraphicFramePr>
+            <a:graphic xmlns:a="http://schemas.openxmlformats.org/drawingml/2006/main">
+              <a:graphicData uri="http://schemas.openxmlformats.org/drawingml/2006/picture">
+                <pic:pic xmlns:pic="http://schemas.openxmlformats.org/drawingml/2006/picture">
+                  <pic:nvPicPr>
+                    <pic:cNvPr id="0" name="Picture 1"/>
                     <pic:cNvPicPr>
                       <a:picLocks noChangeAspect="1" noChangeArrowheads="1"/>
                     </pic:cNvPicPr>
                   </pic:nvPicPr>
                   <pic:blipFill>
-                    <a:blip r:embed="rId12" cstate="print">
+                    <a:blip r:embed="rId13">
                       <a:extLst>
                         <a:ext uri="{28A0092B-C50C-407E-A947-70E740481C1C}">
                           <a14:useLocalDpi xmlns:a14="http://schemas.microsoft.com/office/drawing/2010/main" val="0"/>
@@ -2165,7 +2840,7 @@
                   <pic:spPr bwMode="auto">
                     <a:xfrm>
                       <a:off x="0" y="0"/>
-                      <a:ext cx="6193420" cy="3232680"/>
+                      <a:ext cx="6233160" cy="1600200"/>
                     </a:xfrm>
                     <a:prstGeom prst="rect">
                       <a:avLst/>
@@ -2181,73 +2856,29 @@
           </wp:inline>
         </w:drawing>
       </w:r>
-    </w:p>
-    <w:p>
-      <w:pPr>
-        <w:pStyle w:val="body1"/>
-        <w:ind w:left="720"/>
+      <w:r>
         <w:rPr>
           <w:rFonts w:ascii="Arial" w:hAnsi="Arial" w:cs="Arial"/>
           <w:sz w:val="20"/>
           <w:lang w:eastAsia="ja-JP"/>
         </w:rPr>
-      </w:pPr>
-      <w:r>
-        <w:rPr>
-          <w:rFonts w:ascii="Arial" w:hAnsi="Arial" w:cs="Arial"/>
-          <w:noProof/>
+        <w:br/>
+      </w:r>
+      <w:r>
+        <w:rPr>
+          <w:rFonts w:ascii="Arial" w:hAnsi="Arial" w:cs="Arial"/>
           <w:sz w:val="20"/>
           <w:lang w:eastAsia="ja-JP"/>
         </w:rPr>
-        <w:lastRenderedPageBreak/>
-        <w:drawing>
-          <wp:inline distT="0" distB="0" distL="0" distR="0" wp14:anchorId="76B4239D" wp14:editId="503C9992">
-            <wp:extent cx="6089650" cy="3912736"/>
-            <wp:effectExtent l="0" t="0" r="6350" b="0"/>
-            <wp:docPr id="1" name="Picture 1" descr="../../../../../Desktop/Screen%20Shot%202016-12-09%20at%2012.16.52%"/>
-            <wp:cNvGraphicFramePr>
-              <a:graphicFrameLocks xmlns:a="http://schemas.openxmlformats.org/drawingml/2006/main" noChangeAspect="1"/>
-            </wp:cNvGraphicFramePr>
-            <a:graphic xmlns:a="http://schemas.openxmlformats.org/drawingml/2006/main">
-              <a:graphicData uri="http://schemas.openxmlformats.org/drawingml/2006/picture">
-                <pic:pic xmlns:pic="http://schemas.openxmlformats.org/drawingml/2006/picture">
-                  <pic:nvPicPr>
-                    <pic:cNvPr id="0" name="Picture 1" descr="../../../../../Desktop/Screen%20Shot%202016-12-09%20at%2012.16.52%"/>
-                    <pic:cNvPicPr>
-                      <a:picLocks noChangeAspect="1" noChangeArrowheads="1"/>
-                    </pic:cNvPicPr>
-                  </pic:nvPicPr>
-                  <pic:blipFill>
-                    <a:blip r:embed="rId13" cstate="print">
-                      <a:extLst>
-                        <a:ext uri="{28A0092B-C50C-407E-A947-70E740481C1C}">
-                          <a14:useLocalDpi xmlns:a14="http://schemas.microsoft.com/office/drawing/2010/main" val="0"/>
-                        </a:ext>
-                      </a:extLst>
-                    </a:blip>
-                    <a:srcRect/>
-                    <a:stretch>
-                      <a:fillRect/>
-                    </a:stretch>
-                  </pic:blipFill>
-                  <pic:spPr bwMode="auto">
-                    <a:xfrm>
-                      <a:off x="0" y="0"/>
-                      <a:ext cx="6095260" cy="3916340"/>
-                    </a:xfrm>
-                    <a:prstGeom prst="rect">
-                      <a:avLst/>
-                    </a:prstGeom>
-                    <a:noFill/>
-                    <a:ln>
-                      <a:noFill/>
-                    </a:ln>
-                  </pic:spPr>
-                </pic:pic>
-              </a:graphicData>
-            </a:graphic>
-          </wp:inline>
-        </w:drawing>
+        <w:br/>
+      </w:r>
+      <w:r>
+        <w:rPr>
+          <w:rFonts w:ascii="Arial" w:hAnsi="Arial" w:cs="Arial"/>
+          <w:sz w:val="20"/>
+          <w:lang w:eastAsia="ja-JP"/>
+        </w:rPr>
+        <w:br/>
       </w:r>
       <w:r>
         <w:rPr>
@@ -2277,6 +2908,7 @@
           <w:sz w:val="20"/>
           <w:lang w:eastAsia="ja-JP"/>
         </w:rPr>
+        <w:lastRenderedPageBreak/>
         <w:t>Navigation Component</w:t>
       </w:r>
       <w:r>
@@ -2399,16 +3031,14 @@
       </w:pPr>
       <w:r>
         <w:rPr>
-          <w:rFonts w:ascii="Arial" w:hAnsi="Arial" w:cs="Arial"/>
           <w:noProof/>
-          <w:sz w:val="20"/>
           <w:lang w:eastAsia="ja-JP"/>
         </w:rPr>
         <w:drawing>
-          <wp:inline distT="0" distB="0" distL="0" distR="0" wp14:anchorId="2C31AE85" wp14:editId="022D5F3B">
-            <wp:extent cx="6176545" cy="2763518"/>
-            <wp:effectExtent l="0" t="0" r="0" b="5715"/>
-            <wp:docPr id="3" name="Picture 3" descr="../../../../../Desktop/Screen%20Shot%202016-12-09%20at%2012.19.44%"/>
+          <wp:inline distT="0" distB="0" distL="0" distR="0" wp14:anchorId="116B051D" wp14:editId="62ECB978">
+            <wp:extent cx="5135880" cy="1432560"/>
+            <wp:effectExtent l="0" t="0" r="7620" b="0"/>
+            <wp:docPr id="78" name="Picture 78"/>
             <wp:cNvGraphicFramePr>
               <a:graphicFrameLocks xmlns:a="http://schemas.openxmlformats.org/drawingml/2006/main" noChangeAspect="1"/>
             </wp:cNvGraphicFramePr>
@@ -2416,36 +3046,23 @@
               <a:graphicData uri="http://schemas.openxmlformats.org/drawingml/2006/picture">
                 <pic:pic xmlns:pic="http://schemas.openxmlformats.org/drawingml/2006/picture">
                   <pic:nvPicPr>
-                    <pic:cNvPr id="0" name="Picture 3" descr="../../../../../Desktop/Screen%20Shot%202016-12-09%20at%2012.19.44%"/>
-                    <pic:cNvPicPr>
-                      <a:picLocks noChangeAspect="1" noChangeArrowheads="1"/>
-                    </pic:cNvPicPr>
+                    <pic:cNvPr id="1" name=""/>
+                    <pic:cNvPicPr/>
                   </pic:nvPicPr>
                   <pic:blipFill>
-                    <a:blip r:embed="rId15" cstate="print">
-                      <a:extLst>
-                        <a:ext uri="{28A0092B-C50C-407E-A947-70E740481C1C}">
-                          <a14:useLocalDpi xmlns:a14="http://schemas.microsoft.com/office/drawing/2010/main" val="0"/>
-                        </a:ext>
-                      </a:extLst>
-                    </a:blip>
-                    <a:srcRect/>
+                    <a:blip r:embed="rId15"/>
                     <a:stretch>
                       <a:fillRect/>
                     </a:stretch>
                   </pic:blipFill>
-                  <pic:spPr bwMode="auto">
+                  <pic:spPr>
                     <a:xfrm>
                       <a:off x="0" y="0"/>
-                      <a:ext cx="6186258" cy="2767864"/>
+                      <a:ext cx="5135880" cy="1432560"/>
                     </a:xfrm>
                     <a:prstGeom prst="rect">
                       <a:avLst/>
                     </a:prstGeom>
-                    <a:noFill/>
-                    <a:ln>
-                      <a:noFill/>
-                    </a:ln>
                   </pic:spPr>
                 </pic:pic>
               </a:graphicData>
@@ -2456,50 +3073,6 @@
     </w:p>
     <w:p>
       <w:pPr>
-        <w:pStyle w:val="body1"/>
-        <w:ind w:left="720"/>
-        <w:rPr>
-          <w:rFonts w:ascii="Arial" w:hAnsi="Arial" w:cs="Arial"/>
-          <w:sz w:val="20"/>
-          <w:lang w:eastAsia="ja-JP"/>
-        </w:rPr>
-      </w:pPr>
-    </w:p>
-    <w:p>
-      <w:pPr>
-        <w:pStyle w:val="body1"/>
-        <w:ind w:left="720"/>
-        <w:rPr>
-          <w:rFonts w:ascii="Arial" w:hAnsi="Arial" w:cs="Arial"/>
-          <w:sz w:val="20"/>
-          <w:lang w:eastAsia="ja-JP"/>
-        </w:rPr>
-      </w:pPr>
-    </w:p>
-    <w:p>
-      <w:pPr>
-        <w:pStyle w:val="body1"/>
-        <w:ind w:left="720"/>
-        <w:rPr>
-          <w:rFonts w:ascii="Arial" w:hAnsi="Arial" w:cs="Arial"/>
-          <w:sz w:val="20"/>
-          <w:lang w:eastAsia="ja-JP"/>
-        </w:rPr>
-      </w:pPr>
-    </w:p>
-    <w:p>
-      <w:pPr>
-        <w:pStyle w:val="body1"/>
-        <w:ind w:left="720"/>
-        <w:rPr>
-          <w:rFonts w:ascii="Arial" w:hAnsi="Arial" w:cs="Arial"/>
-          <w:sz w:val="20"/>
-          <w:lang w:eastAsia="ja-JP"/>
-        </w:rPr>
-      </w:pPr>
-    </w:p>
-    <w:p>
-      <w:pPr>
         <w:jc w:val="left"/>
       </w:pPr>
     </w:p>
@@ -2513,7 +3086,6 @@
         <w:jc w:val="left"/>
       </w:pPr>
       <w:r>
-        <w:lastRenderedPageBreak/>
         <w:t>Breadcrumb Component</w:t>
       </w:r>
       <w:r>
@@ -2531,9 +3103,9 @@
           <w:lang w:val="en-US" w:eastAsia="ja-JP"/>
         </w:rPr>
         <w:drawing>
-          <wp:inline distT="0" distB="0" distL="0" distR="0" wp14:anchorId="5730B691" wp14:editId="11FAB792">
-            <wp:extent cx="6372826" cy="541020"/>
-            <wp:effectExtent l="0" t="0" r="9525" b="0"/>
+          <wp:inline distT="0" distB="0" distL="0" distR="0" wp14:anchorId="5730B691" wp14:editId="49B3B23D">
+            <wp:extent cx="5989320" cy="403860"/>
+            <wp:effectExtent l="0" t="0" r="0" b="0"/>
             <wp:docPr id="53" name="Picture 53"/>
             <wp:cNvGraphicFramePr>
               <a:graphicFrameLocks xmlns:a="http://schemas.openxmlformats.org/drawingml/2006/main" noChangeAspect="1"/>
@@ -2560,7 +3132,7 @@
                   <pic:spPr>
                     <a:xfrm>
                       <a:off x="0" y="0"/>
-                      <a:ext cx="6460135" cy="548432"/>
+                      <a:ext cx="6071971" cy="409433"/>
                     </a:xfrm>
                     <a:prstGeom prst="rect">
                       <a:avLst/>
@@ -2580,10 +3152,23 @@
       </w:pPr>
       <w:r>
         <w:br/>
-        <w:t>Global component to display the Home Link, Home Link Label and Home Link Target. Can be changed from component properties</w:t>
-      </w:r>
-      <w:r>
-        <w:t>.</w:t>
+      </w:r>
+      <w:r>
+        <w:t>Global component to display the Home Link, Home Link Label and Home Link Target. Can be changed from component properties.</w:t>
+      </w:r>
+      <w:r>
+        <w:t xml:space="preserve"> </w:t>
+      </w:r>
+      <w:r>
+        <w:t xml:space="preserve">If the </w:t>
+      </w:r>
+      <w:proofErr w:type="spellStart"/>
+      <w:r>
+        <w:t>pageName</w:t>
+      </w:r>
+      <w:proofErr w:type="spellEnd"/>
+      <w:r>
+        <w:t xml:space="preserve"> component properties is left blank then it will take the page name from the respective sitemap node</w:t>
       </w:r>
     </w:p>
     <w:p>
@@ -2620,9 +3205,9 @@
           <w:lang w:val="en-US" w:eastAsia="ja-JP"/>
         </w:rPr>
         <w:drawing>
-          <wp:inline distT="0" distB="0" distL="0" distR="0" wp14:anchorId="1D48FB38" wp14:editId="03F32DE3">
-            <wp:extent cx="6073140" cy="2552700"/>
-            <wp:effectExtent l="0" t="0" r="3810" b="0"/>
+          <wp:inline distT="0" distB="0" distL="0" distR="0" wp14:anchorId="1D48FB38" wp14:editId="5BC76010">
+            <wp:extent cx="5966460" cy="2308860"/>
+            <wp:effectExtent l="0" t="0" r="0" b="0"/>
             <wp:docPr id="54" name="Picture 54"/>
             <wp:cNvGraphicFramePr>
               <a:graphicFrameLocks xmlns:a="http://schemas.openxmlformats.org/drawingml/2006/main" noChangeAspect="1"/>
@@ -2649,7 +3234,7 @@
                   <pic:spPr>
                     <a:xfrm>
                       <a:off x="0" y="0"/>
-                      <a:ext cx="6073140" cy="2552700"/>
+                      <a:ext cx="5966460" cy="2308860"/>
                     </a:xfrm>
                     <a:prstGeom prst="rect">
                       <a:avLst/>
@@ -2689,9 +3274,9 @@
           <w:lang w:val="en-US" w:eastAsia="ja-JP"/>
         </w:rPr>
         <w:drawing>
-          <wp:inline distT="0" distB="0" distL="0" distR="0" wp14:anchorId="10280276" wp14:editId="69F3234F">
-            <wp:extent cx="6461125" cy="1862310"/>
-            <wp:effectExtent l="0" t="0" r="0" b="0"/>
+          <wp:inline distT="0" distB="0" distL="0" distR="0" wp14:anchorId="10280276" wp14:editId="4EE86EDD">
+            <wp:extent cx="6240780" cy="1653487"/>
+            <wp:effectExtent l="0" t="0" r="0" b="4445"/>
             <wp:docPr id="4" name="Picture 4" descr="../../../../../Desktop/Screen%20Shot%202016-12-09%20at%2012.25.51%"/>
             <wp:cNvGraphicFramePr>
               <a:graphicFrameLocks xmlns:a="http://schemas.openxmlformats.org/drawingml/2006/main" noChangeAspect="1"/>
@@ -2721,7 +3306,7 @@
                   <pic:spPr bwMode="auto">
                     <a:xfrm>
                       <a:off x="0" y="0"/>
-                      <a:ext cx="6466219" cy="1863778"/>
+                      <a:ext cx="6270774" cy="1661434"/>
                     </a:xfrm>
                     <a:prstGeom prst="rect">
                       <a:avLst/>
@@ -2763,6 +3348,7 @@
           <w:rFonts w:ascii="Arial" w:hAnsi="Arial" w:cs="Arial"/>
           <w:sz w:val="20"/>
         </w:rPr>
+        <w:lastRenderedPageBreak/>
         <w:t xml:space="preserve">Carousel component’s </w:t>
       </w:r>
       <w:r>
@@ -2785,10 +3371,10 @@
           <w:lang w:val="en-US" w:eastAsia="ja-JP"/>
         </w:rPr>
         <w:drawing>
-          <wp:inline distT="0" distB="0" distL="0" distR="0" wp14:anchorId="2F9E819D" wp14:editId="6EDF3DCC">
-            <wp:extent cx="6289040" cy="1627999"/>
-            <wp:effectExtent l="0" t="0" r="10160" b="0"/>
-            <wp:docPr id="5" name="Picture 5" descr="../../../../../Desktop/Screen%20Shot%202016-12-09%20at%2012.27.15%"/>
+          <wp:inline distT="0" distB="0" distL="0" distR="0" wp14:anchorId="60B54521" wp14:editId="2529E9B8">
+            <wp:extent cx="6169660" cy="1523365"/>
+            <wp:effectExtent l="0" t="0" r="2540" b="635"/>
+            <wp:docPr id="79" name="Picture 79"/>
             <wp:cNvGraphicFramePr>
               <a:graphicFrameLocks xmlns:a="http://schemas.openxmlformats.org/drawingml/2006/main" noChangeAspect="1"/>
             </wp:cNvGraphicFramePr>
@@ -2796,36 +3382,23 @@
               <a:graphicData uri="http://schemas.openxmlformats.org/drawingml/2006/picture">
                 <pic:pic xmlns:pic="http://schemas.openxmlformats.org/drawingml/2006/picture">
                   <pic:nvPicPr>
-                    <pic:cNvPr id="0" name="Picture 5" descr="../../../../../Desktop/Screen%20Shot%202016-12-09%20at%2012.27.15%"/>
-                    <pic:cNvPicPr>
-                      <a:picLocks noChangeAspect="1" noChangeArrowheads="1"/>
-                    </pic:cNvPicPr>
+                    <pic:cNvPr id="1" name=""/>
+                    <pic:cNvPicPr/>
                   </pic:nvPicPr>
                   <pic:blipFill>
-                    <a:blip r:embed="rId19" cstate="print">
-                      <a:extLst>
-                        <a:ext uri="{28A0092B-C50C-407E-A947-70E740481C1C}">
-                          <a14:useLocalDpi xmlns:a14="http://schemas.microsoft.com/office/drawing/2010/main" val="0"/>
-                        </a:ext>
-                      </a:extLst>
-                    </a:blip>
-                    <a:srcRect/>
+                    <a:blip r:embed="rId19"/>
                     <a:stretch>
                       <a:fillRect/>
                     </a:stretch>
                   </pic:blipFill>
-                  <pic:spPr bwMode="auto">
+                  <pic:spPr>
                     <a:xfrm>
                       <a:off x="0" y="0"/>
-                      <a:ext cx="6294674" cy="1629457"/>
+                      <a:ext cx="6169660" cy="1523365"/>
                     </a:xfrm>
                     <a:prstGeom prst="rect">
                       <a:avLst/>
                     </a:prstGeom>
-                    <a:noFill/>
-                    <a:ln>
-                      <a:noFill/>
-                    </a:ln>
                   </pic:spPr>
                 </pic:pic>
               </a:graphicData>
@@ -2836,30 +3409,6 @@
     </w:p>
     <w:p>
       <w:pPr>
-        <w:pStyle w:val="ListParagraph"/>
-        <w:jc w:val="left"/>
-      </w:pPr>
-    </w:p>
-    <w:p>
-      <w:pPr>
-        <w:pStyle w:val="ListParagraph"/>
-        <w:jc w:val="left"/>
-      </w:pPr>
-    </w:p>
-    <w:p>
-      <w:pPr>
-        <w:pStyle w:val="ListParagraph"/>
-        <w:jc w:val="left"/>
-      </w:pPr>
-    </w:p>
-    <w:p>
-      <w:pPr>
-        <w:pStyle w:val="ListParagraph"/>
-        <w:jc w:val="left"/>
-      </w:pPr>
-    </w:p>
-    <w:p>
-      <w:pPr>
         <w:jc w:val="left"/>
       </w:pPr>
     </w:p>
@@ -2873,7 +3422,6 @@
         <w:jc w:val="left"/>
       </w:pPr>
       <w:r>
-        <w:lastRenderedPageBreak/>
         <w:t>Card Landing</w:t>
       </w:r>
       <w:r>
@@ -2891,8 +3439,8 @@
           <w:lang w:val="en-US" w:eastAsia="ja-JP"/>
         </w:rPr>
         <w:drawing>
-          <wp:inline distT="0" distB="0" distL="0" distR="0" wp14:anchorId="26416656" wp14:editId="1758EFD5">
-            <wp:extent cx="6179820" cy="3360420"/>
+          <wp:inline distT="0" distB="0" distL="0" distR="0" wp14:anchorId="26416656" wp14:editId="1EAE96B6">
+            <wp:extent cx="5943600" cy="3017520"/>
             <wp:effectExtent l="0" t="0" r="0" b="0"/>
             <wp:docPr id="6" name="Picture 6"/>
             <wp:cNvGraphicFramePr>
@@ -2920,7 +3468,7 @@
                   <pic:spPr>
                     <a:xfrm>
                       <a:off x="0" y="0"/>
-                      <a:ext cx="6179820" cy="3360420"/>
+                      <a:ext cx="5943600" cy="3017520"/>
                     </a:xfrm>
                     <a:prstGeom prst="rect">
                       <a:avLst/>
@@ -2931,6 +3479,9 @@
             </a:graphic>
           </wp:inline>
         </w:drawing>
+      </w:r>
+      <w:r>
+        <w:br/>
       </w:r>
     </w:p>
     <w:p>
@@ -3113,9 +3664,9 @@
           <w:lang w:eastAsia="ja-JP"/>
         </w:rPr>
         <w:drawing>
-          <wp:inline distT="0" distB="0" distL="0" distR="0" wp14:anchorId="1605E8A3" wp14:editId="3A0A3FB6">
-            <wp:extent cx="6222365" cy="1752600"/>
-            <wp:effectExtent l="0" t="0" r="6985" b="0"/>
+          <wp:inline distT="0" distB="0" distL="0" distR="0" wp14:anchorId="731C3B2E" wp14:editId="5303FD26">
+            <wp:extent cx="5798820" cy="1508760"/>
+            <wp:effectExtent l="0" t="0" r="0" b="0"/>
             <wp:docPr id="12" name="Picture 12"/>
             <wp:cNvGraphicFramePr>
               <a:graphicFrameLocks xmlns:a="http://schemas.openxmlformats.org/drawingml/2006/main" noChangeAspect="1"/>
@@ -3142,7 +3693,7 @@
                   <pic:spPr>
                     <a:xfrm>
                       <a:off x="0" y="0"/>
-                      <a:ext cx="6222365" cy="1752600"/>
+                      <a:ext cx="5798820" cy="1508760"/>
                     </a:xfrm>
                     <a:prstGeom prst="rect">
                       <a:avLst/>
@@ -3174,72 +3725,6 @@
         </w:rPr>
         <w:t>Common component controlled by DCR. Images, tile details, background, links and other resources can be customized</w:t>
       </w:r>
-    </w:p>
-    <w:p>
-      <w:pPr>
-        <w:pStyle w:val="body1"/>
-        <w:ind w:left="720"/>
-        <w:rPr>
-          <w:rFonts w:ascii="Arial" w:hAnsi="Arial" w:cs="Arial"/>
-          <w:sz w:val="20"/>
-          <w:lang w:eastAsia="ja-JP"/>
-        </w:rPr>
-      </w:pPr>
-    </w:p>
-    <w:p>
-      <w:pPr>
-        <w:pStyle w:val="body1"/>
-        <w:ind w:left="720"/>
-        <w:rPr>
-          <w:rFonts w:ascii="Arial" w:hAnsi="Arial" w:cs="Arial"/>
-          <w:sz w:val="20"/>
-          <w:lang w:eastAsia="ja-JP"/>
-        </w:rPr>
-      </w:pPr>
-    </w:p>
-    <w:p>
-      <w:pPr>
-        <w:pStyle w:val="body1"/>
-        <w:ind w:left="720"/>
-        <w:rPr>
-          <w:rFonts w:ascii="Arial" w:hAnsi="Arial" w:cs="Arial"/>
-          <w:sz w:val="20"/>
-          <w:lang w:eastAsia="ja-JP"/>
-        </w:rPr>
-      </w:pPr>
-    </w:p>
-    <w:p>
-      <w:pPr>
-        <w:pStyle w:val="body1"/>
-        <w:ind w:left="720"/>
-        <w:rPr>
-          <w:rFonts w:ascii="Arial" w:hAnsi="Arial" w:cs="Arial"/>
-          <w:sz w:val="20"/>
-          <w:lang w:eastAsia="ja-JP"/>
-        </w:rPr>
-      </w:pPr>
-    </w:p>
-    <w:p>
-      <w:pPr>
-        <w:pStyle w:val="body1"/>
-        <w:ind w:left="720"/>
-        <w:rPr>
-          <w:rFonts w:ascii="Arial" w:hAnsi="Arial" w:cs="Arial"/>
-          <w:sz w:val="20"/>
-          <w:lang w:eastAsia="ja-JP"/>
-        </w:rPr>
-      </w:pPr>
-    </w:p>
-    <w:p>
-      <w:pPr>
-        <w:pStyle w:val="body1"/>
-        <w:ind w:left="720"/>
-        <w:rPr>
-          <w:rFonts w:ascii="Arial" w:hAnsi="Arial" w:cs="Arial"/>
-          <w:sz w:val="20"/>
-          <w:lang w:eastAsia="ja-JP"/>
-        </w:rPr>
-      </w:pPr>
     </w:p>
     <w:p>
       <w:pPr>
@@ -3545,14 +4030,15 @@
       </w:r>
       <w:r>
         <w:rPr>
+          <w:rFonts w:cs="Arial"/>
           <w:noProof/>
           <w:lang w:val="en-US" w:eastAsia="ja-JP"/>
         </w:rPr>
         <w:drawing>
-          <wp:inline distT="0" distB="0" distL="0" distR="0" wp14:anchorId="172747D9" wp14:editId="21735376">
-            <wp:extent cx="6294120" cy="768985"/>
+          <wp:inline distT="0" distB="0" distL="0" distR="0" wp14:anchorId="6960C757" wp14:editId="40CC3770">
+            <wp:extent cx="6253480" cy="406400"/>
             <wp:effectExtent l="0" t="0" r="0" b="0"/>
-            <wp:docPr id="72" name="Picture 72"/>
+            <wp:docPr id="82" name="Picture 82"/>
             <wp:cNvGraphicFramePr>
               <a:graphicFrameLocks xmlns:a="http://schemas.openxmlformats.org/drawingml/2006/main" noChangeAspect="1"/>
             </wp:cNvGraphicFramePr>
@@ -3560,11 +4046,11 @@
               <a:graphicData uri="http://schemas.openxmlformats.org/drawingml/2006/picture">
                 <pic:pic xmlns:pic="http://schemas.openxmlformats.org/drawingml/2006/picture">
                   <pic:nvPicPr>
-                    <pic:cNvPr id="72" name="footer_component.png"/>
+                    <pic:cNvPr id="48" name="footer_comp.png"/>
                     <pic:cNvPicPr/>
                   </pic:nvPicPr>
                   <pic:blipFill>
-                    <a:blip r:embed="rId26">
+                    <a:blip r:embed="rId26" cstate="print">
                       <a:extLst>
                         <a:ext uri="{28A0092B-C50C-407E-A947-70E740481C1C}">
                           <a14:useLocalDpi xmlns:a14="http://schemas.microsoft.com/office/drawing/2010/main" val="0"/>
@@ -3578,7 +4064,7 @@
                   <pic:spPr>
                     <a:xfrm>
                       <a:off x="0" y="0"/>
-                      <a:ext cx="6294120" cy="768985"/>
+                      <a:ext cx="6253480" cy="406400"/>
                     </a:xfrm>
                     <a:prstGeom prst="rect">
                       <a:avLst/>
@@ -3589,6 +4075,9 @@
             </a:graphic>
           </wp:inline>
         </w:drawing>
+      </w:r>
+      <w:r>
+        <w:br/>
       </w:r>
     </w:p>
     <w:p>
@@ -3694,7 +4183,7 @@
       <w:pPr>
         <w:pStyle w:val="Heading1"/>
       </w:pPr>
-      <w:bookmarkStart w:id="10" w:name="_Toc469339365"/>
+      <w:bookmarkStart w:id="10" w:name="_Toc473107130"/>
       <w:r>
         <w:lastRenderedPageBreak/>
         <w:t>Card Landing</w:t>
@@ -3705,35 +4194,275 @@
       <w:bookmarkEnd w:id="10"/>
     </w:p>
     <w:p>
-      <w:r>
-        <w:t>The common c</w:t>
-      </w:r>
-      <w:r>
-        <w:t xml:space="preserve">omponents used in </w:t>
+      <w:pPr>
+        <w:jc w:val="left"/>
+      </w:pPr>
+      <w:r>
+        <w:t xml:space="preserve">In this section, a brief explanation of the </w:t>
       </w:r>
       <w:r>
         <w:t>Card Landing</w:t>
       </w:r>
       <w:r>
-        <w:t xml:space="preserve"> are the same as the ones used in Product Landing. For information on each common component please refer to </w:t>
+        <w:t xml:space="preserve"> common DCR will be made. Please refer to </w:t>
       </w:r>
       <w:proofErr w:type="spellStart"/>
       <w:r>
+        <w:t>User_Guide-Home_page</w:t>
+      </w:r>
+      <w:proofErr w:type="spellEnd"/>
+      <w:r>
+        <w:t xml:space="preserve"> on how to navigate, select and edit DCR’s.</w:t>
+      </w:r>
+    </w:p>
+    <w:p>
+      <w:pPr>
+        <w:jc w:val="left"/>
+      </w:pPr>
+    </w:p>
+    <w:p>
+      <w:pPr>
+        <w:pStyle w:val="Heading2"/>
+      </w:pPr>
+      <w:bookmarkStart w:id="11" w:name="_Toc473041664"/>
+      <w:bookmarkStart w:id="12" w:name="_Toc473102631"/>
+      <w:bookmarkStart w:id="13" w:name="_Toc473107131"/>
+      <w:r>
+        <w:t>Header</w:t>
+      </w:r>
+      <w:bookmarkEnd w:id="11"/>
+      <w:bookmarkEnd w:id="12"/>
+      <w:bookmarkEnd w:id="13"/>
+    </w:p>
+    <w:p>
+      <w:r>
+        <w:t xml:space="preserve">Please refer to </w:t>
+      </w:r>
+      <w:proofErr w:type="spellStart"/>
+      <w:r>
+        <w:t>User_Guide-Home_page</w:t>
+      </w:r>
+      <w:proofErr w:type="spellEnd"/>
+      <w:r>
+        <w:t xml:space="preserve"> “Homepage Common DCR Break-up” for information on Header</w:t>
+      </w:r>
+    </w:p>
+    <w:p/>
+    <w:p>
+      <w:pPr>
+        <w:pStyle w:val="Heading2"/>
+      </w:pPr>
+      <w:bookmarkStart w:id="14" w:name="_Toc473041665"/>
+      <w:bookmarkStart w:id="15" w:name="_Toc473102632"/>
+      <w:bookmarkStart w:id="16" w:name="_Toc473107132"/>
+      <w:r>
+        <w:t>Navigation</w:t>
+      </w:r>
+      <w:bookmarkEnd w:id="14"/>
+      <w:bookmarkEnd w:id="15"/>
+      <w:bookmarkEnd w:id="16"/>
+    </w:p>
+    <w:p>
+      <w:pPr>
+        <w:jc w:val="left"/>
+      </w:pPr>
+      <w:r>
+        <w:t xml:space="preserve">Please refer to </w:t>
+      </w:r>
+      <w:proofErr w:type="spellStart"/>
+      <w:r>
+        <w:t>User_Guide-Home_page</w:t>
+      </w:r>
+      <w:proofErr w:type="spellEnd"/>
+      <w:r>
+        <w:t xml:space="preserve"> “Homepage Common DCR Break-up” for information on Navigation component</w:t>
+      </w:r>
+    </w:p>
+    <w:p>
+      <w:pPr>
+        <w:jc w:val="left"/>
+      </w:pPr>
+    </w:p>
+    <w:p>
+      <w:pPr>
+        <w:pStyle w:val="Heading2"/>
+      </w:pPr>
+      <w:bookmarkStart w:id="17" w:name="_Toc473041666"/>
+      <w:bookmarkStart w:id="18" w:name="_Toc473102633"/>
+      <w:bookmarkStart w:id="19" w:name="_Toc473107133"/>
+      <w:r>
+        <w:t>Breadcrumb</w:t>
+      </w:r>
+      <w:bookmarkEnd w:id="17"/>
+      <w:bookmarkEnd w:id="18"/>
+      <w:bookmarkEnd w:id="19"/>
+    </w:p>
+    <w:p>
+      <w:pPr>
+        <w:jc w:val="left"/>
+      </w:pPr>
+      <w:r>
+        <w:t xml:space="preserve">Please refer to </w:t>
+      </w:r>
+      <w:proofErr w:type="spellStart"/>
+      <w:r>
         <w:t>User_Guide-Product_Landing</w:t>
       </w:r>
       <w:proofErr w:type="spellEnd"/>
       <w:r>
-        <w:t xml:space="preserve"> user guide.</w:t>
-      </w:r>
-    </w:p>
+        <w:t xml:space="preserve"> “Product Landing Common DCR Break-up” for information on Breadcrumb component</w:t>
+      </w:r>
+    </w:p>
+    <w:p>
+      <w:pPr>
+        <w:jc w:val="left"/>
+      </w:pPr>
+    </w:p>
+    <w:p>
+      <w:pPr>
+        <w:pStyle w:val="Heading2"/>
+      </w:pPr>
+      <w:bookmarkStart w:id="20" w:name="_Toc473041667"/>
+      <w:bookmarkStart w:id="21" w:name="_Toc473102634"/>
+      <w:bookmarkStart w:id="22" w:name="_Toc473107134"/>
+      <w:r>
+        <w:t>Carousel</w:t>
+      </w:r>
+      <w:bookmarkEnd w:id="20"/>
+      <w:bookmarkEnd w:id="21"/>
+      <w:bookmarkEnd w:id="22"/>
+    </w:p>
+    <w:p>
+      <w:pPr>
+        <w:jc w:val="left"/>
+      </w:pPr>
+      <w:r>
+        <w:t xml:space="preserve">Please refer to </w:t>
+      </w:r>
+      <w:proofErr w:type="spellStart"/>
+      <w:r>
+        <w:t>User_Guide-Product_Landing</w:t>
+      </w:r>
+      <w:proofErr w:type="spellEnd"/>
+      <w:r>
+        <w:t xml:space="preserve"> “Product Landing Common DCR Break-up” for information on Carousel component information</w:t>
+      </w:r>
+    </w:p>
+    <w:p>
+      <w:pPr>
+        <w:jc w:val="left"/>
+      </w:pPr>
+    </w:p>
+    <w:p>
+      <w:pPr>
+        <w:pStyle w:val="Heading2"/>
+      </w:pPr>
+      <w:bookmarkStart w:id="23" w:name="_Toc473041668"/>
+      <w:bookmarkStart w:id="24" w:name="_Toc473102636"/>
+      <w:bookmarkStart w:id="25" w:name="_Toc473107135"/>
+      <w:r>
+        <w:t>4-column-tiles</w:t>
+      </w:r>
+      <w:bookmarkEnd w:id="23"/>
+      <w:bookmarkEnd w:id="24"/>
+      <w:bookmarkEnd w:id="25"/>
+    </w:p>
+    <w:p>
+      <w:pPr>
+        <w:jc w:val="left"/>
+      </w:pPr>
+      <w:r>
+        <w:t xml:space="preserve">Please refer to </w:t>
+      </w:r>
+      <w:proofErr w:type="spellStart"/>
+      <w:r>
+        <w:t>User_Guide-Product_Landing</w:t>
+      </w:r>
+      <w:proofErr w:type="spellEnd"/>
+      <w:r>
+        <w:t xml:space="preserve"> “Product Landing Common DCR Break-up” for information on 4-column-tiles component information</w:t>
+      </w:r>
+    </w:p>
+    <w:p>
+      <w:pPr>
+        <w:jc w:val="left"/>
+      </w:pPr>
+    </w:p>
+    <w:p>
+      <w:pPr>
+        <w:pStyle w:val="Heading2"/>
+      </w:pPr>
+      <w:bookmarkStart w:id="26" w:name="_Toc473041669"/>
+      <w:bookmarkStart w:id="27" w:name="_Toc473102637"/>
+      <w:bookmarkStart w:id="28" w:name="_Toc473107136"/>
+      <w:r>
+        <w:t>3-column-menu</w:t>
+      </w:r>
+      <w:bookmarkEnd w:id="26"/>
+      <w:bookmarkEnd w:id="27"/>
+      <w:bookmarkEnd w:id="28"/>
+    </w:p>
+    <w:p>
+      <w:pPr>
+        <w:jc w:val="left"/>
+      </w:pPr>
+      <w:r>
+        <w:t xml:space="preserve">Please refer to </w:t>
+      </w:r>
+      <w:proofErr w:type="spellStart"/>
+      <w:r>
+        <w:t>User_Guide-Product_Landing</w:t>
+      </w:r>
+      <w:proofErr w:type="spellEnd"/>
+      <w:r>
+        <w:t xml:space="preserve"> “Product Landing Common DCR Break-up” for information on 3-column-menu component information</w:t>
+      </w:r>
+    </w:p>
+    <w:p/>
+    <w:p>
+      <w:pPr>
+        <w:pStyle w:val="Heading2"/>
+      </w:pPr>
+      <w:bookmarkStart w:id="29" w:name="_Toc473041670"/>
+      <w:bookmarkStart w:id="30" w:name="_Toc473102638"/>
+      <w:bookmarkStart w:id="31" w:name="_Toc473107137"/>
+      <w:r>
+        <w:t>Footer</w:t>
+      </w:r>
+      <w:bookmarkEnd w:id="29"/>
+      <w:bookmarkEnd w:id="30"/>
+      <w:bookmarkEnd w:id="31"/>
+    </w:p>
+    <w:p>
+      <w:pPr>
+        <w:jc w:val="left"/>
+      </w:pPr>
+      <w:r>
+        <w:t xml:space="preserve">Please refer to </w:t>
+      </w:r>
+      <w:proofErr w:type="spellStart"/>
+      <w:r>
+        <w:t>User_Guide-Home_page</w:t>
+      </w:r>
+      <w:proofErr w:type="spellEnd"/>
+      <w:r>
+        <w:t xml:space="preserve"> “Homepage Common DCR Break-up” for information on Footer component</w:t>
+      </w:r>
+    </w:p>
+    <w:p>
+      <w:pPr>
+        <w:jc w:val="left"/>
+      </w:pPr>
+    </w:p>
+    <w:p/>
     <w:p>
       <w:pPr>
         <w:pStyle w:val="Heading1"/>
       </w:pPr>
-      <w:bookmarkStart w:id="11" w:name="_Requirements"/>
-      <w:bookmarkStart w:id="12" w:name="_Toc463246272"/>
-      <w:bookmarkStart w:id="13" w:name="_Toc469339366"/>
-      <w:bookmarkEnd w:id="11"/>
+      <w:bookmarkStart w:id="32" w:name="_Requirements"/>
+      <w:bookmarkStart w:id="33" w:name="_Toc463246272"/>
+      <w:bookmarkStart w:id="34" w:name="_Toc473107138"/>
+      <w:bookmarkEnd w:id="32"/>
       <w:r>
         <w:lastRenderedPageBreak/>
         <w:t xml:space="preserve">Card </w:t>
@@ -3746,7 +4475,7 @@
       <w:r>
         <w:t xml:space="preserve"> specific DCR Break-up</w:t>
       </w:r>
-      <w:bookmarkEnd w:id="13"/>
+      <w:bookmarkEnd w:id="34"/>
     </w:p>
     <w:p>
       <w:r>
@@ -3775,13 +4504,13 @@
       <w:pPr>
         <w:pStyle w:val="Heading2"/>
       </w:pPr>
-      <w:bookmarkStart w:id="14" w:name="_Toc469339367"/>
+      <w:bookmarkStart w:id="35" w:name="_Toc473107139"/>
       <w:r>
         <w:t>Card Landing</w:t>
       </w:r>
-      <w:bookmarkEnd w:id="14"/>
-    </w:p>
-    <w:bookmarkEnd w:id="12"/>
+      <w:bookmarkEnd w:id="35"/>
+    </w:p>
+    <w:bookmarkEnd w:id="33"/>
     <w:p>
       <w:pPr>
         <w:pStyle w:val="body1"/>
@@ -3914,7 +4643,7 @@
         <w:pStyle w:val="body1"/>
         <w:numPr>
           <w:ilvl w:val="0"/>
-          <w:numId w:val="32"/>
+          <w:numId w:val="35"/>
         </w:numPr>
         <w:rPr>
           <w:rFonts w:ascii="Arial" w:hAnsi="Arial" w:cs="Arial"/>
@@ -3926,14 +4655,7 @@
           <w:rFonts w:ascii="Arial" w:hAnsi="Arial" w:cs="Arial"/>
           <w:sz w:val="20"/>
         </w:rPr>
-        <w:t>Cards Landing</w:t>
-      </w:r>
-      <w:r>
-        <w:rPr>
-          <w:rFonts w:ascii="Arial" w:hAnsi="Arial" w:cs="Arial"/>
-          <w:sz w:val="20"/>
-        </w:rPr>
-        <w:t xml:space="preserve"> container</w:t>
+        <w:t>Card Landing Container</w:t>
       </w:r>
       <w:r>
         <w:rPr>
@@ -3941,21 +4663,7 @@
           <w:sz w:val="20"/>
         </w:rPr>
         <w:br/>
-        <w:t xml:space="preserve">The </w:t>
-      </w:r>
-      <w:r>
-        <w:rPr>
-          <w:rFonts w:ascii="Arial" w:hAnsi="Arial" w:cs="Arial"/>
-          <w:sz w:val="20"/>
-        </w:rPr>
-        <w:t>Cards Landing container can have until 6</w:t>
-      </w:r>
-      <w:r>
-        <w:rPr>
-          <w:rFonts w:ascii="Arial" w:hAnsi="Arial" w:cs="Arial"/>
-          <w:sz w:val="20"/>
-        </w:rPr>
-        <w:t xml:space="preserve"> replicas and has the following fields</w:t>
+        <w:t>The main container has the following items</w:t>
       </w:r>
     </w:p>
     <w:p>
@@ -3963,7 +4671,7 @@
         <w:pStyle w:val="body1"/>
         <w:numPr>
           <w:ilvl w:val="1"/>
-          <w:numId w:val="32"/>
+          <w:numId w:val="35"/>
         </w:numPr>
         <w:rPr>
           <w:rFonts w:ascii="Arial" w:hAnsi="Arial" w:cs="Arial"/>
@@ -3975,7 +4683,7 @@
           <w:rFonts w:ascii="Arial" w:hAnsi="Arial" w:cs="Arial"/>
           <w:sz w:val="20"/>
         </w:rPr>
-        <w:t>Feature Title</w:t>
+        <w:t>Card Landing Title</w:t>
       </w:r>
       <w:r>
         <w:rPr>
@@ -3994,16 +4702,14 @@
       </w:r>
       <w:r>
         <w:rPr>
-          <w:rFonts w:ascii="Arial" w:hAnsi="Arial" w:cs="Arial"/>
           <w:noProof/>
-          <w:sz w:val="20"/>
           <w:lang w:eastAsia="ja-JP"/>
         </w:rPr>
         <w:drawing>
-          <wp:inline distT="0" distB="0" distL="0" distR="0" wp14:anchorId="7875630D" wp14:editId="5C8E254A">
-            <wp:extent cx="3265170" cy="556260"/>
-            <wp:effectExtent l="0" t="0" r="0" b="0"/>
-            <wp:docPr id="10" name="Picture 10"/>
+          <wp:inline distT="0" distB="0" distL="0" distR="0" wp14:anchorId="7F52E2C1" wp14:editId="29D20B56">
+            <wp:extent cx="4714875" cy="600075"/>
+            <wp:effectExtent l="0" t="0" r="9525" b="9525"/>
+            <wp:docPr id="1" name="Picture 1"/>
             <wp:cNvGraphicFramePr>
               <a:graphicFrameLocks xmlns:a="http://schemas.openxmlformats.org/drawingml/2006/main" noChangeAspect="1"/>
             </wp:cNvGraphicFramePr>
@@ -4011,17 +4717,11 @@
               <a:graphicData uri="http://schemas.openxmlformats.org/drawingml/2006/picture">
                 <pic:pic xmlns:pic="http://schemas.openxmlformats.org/drawingml/2006/picture">
                   <pic:nvPicPr>
-                    <pic:cNvPr id="10" name="card_landing_component.png"/>
+                    <pic:cNvPr id="1" name=""/>
                     <pic:cNvPicPr/>
                   </pic:nvPicPr>
                   <pic:blipFill>
-                    <a:blip r:embed="rId28">
-                      <a:extLst>
-                        <a:ext uri="{28A0092B-C50C-407E-A947-70E740481C1C}">
-                          <a14:useLocalDpi xmlns:a14="http://schemas.microsoft.com/office/drawing/2010/main" val="0"/>
-                        </a:ext>
-                      </a:extLst>
-                    </a:blip>
+                    <a:blip r:embed="rId28"/>
                     <a:stretch>
                       <a:fillRect/>
                     </a:stretch>
@@ -4029,7 +4729,7 @@
                   <pic:spPr>
                     <a:xfrm>
                       <a:off x="0" y="0"/>
-                      <a:ext cx="3345448" cy="569936"/>
+                      <a:ext cx="4714875" cy="600075"/>
                     </a:xfrm>
                     <a:prstGeom prst="rect">
                       <a:avLst/>
@@ -4046,8 +4746,8 @@
       <w:pPr>
         <w:pStyle w:val="body1"/>
         <w:numPr>
-          <w:ilvl w:val="0"/>
-          <w:numId w:val="32"/>
+          <w:ilvl w:val="1"/>
+          <w:numId w:val="35"/>
         </w:numPr>
         <w:rPr>
           <w:rFonts w:ascii="Arial" w:hAnsi="Arial" w:cs="Arial"/>
@@ -4059,14 +4759,7 @@
           <w:rFonts w:ascii="Arial" w:hAnsi="Arial" w:cs="Arial"/>
           <w:sz w:val="20"/>
         </w:rPr>
-        <w:t xml:space="preserve">Inside </w:t>
-      </w:r>
-      <w:r>
-        <w:rPr>
-          <w:rFonts w:ascii="Arial" w:hAnsi="Arial" w:cs="Arial"/>
-          <w:sz w:val="20"/>
-        </w:rPr>
-        <w:t>the Cards Landing Container, another container Tabbed Features Elements has the following Options. This container can also have until 6 replicas and one Option combination</w:t>
+        <w:t>2 Column Image Container</w:t>
       </w:r>
       <w:r>
         <w:rPr>
@@ -4074,19 +4767,53 @@
           <w:sz w:val="20"/>
         </w:rPr>
         <w:br/>
-      </w:r>
-      <w:r>
-        <w:rPr>
-          <w:rFonts w:ascii="Arial" w:hAnsi="Arial" w:cs="Arial"/>
+        <w:t>The 2 column image container can have an unbound number of replicas each with another 2 containers with the following items</w:t>
+      </w:r>
+    </w:p>
+    <w:p>
+      <w:pPr>
+        <w:pStyle w:val="body1"/>
+        <w:numPr>
+          <w:ilvl w:val="2"/>
+          <w:numId w:val="35"/>
+        </w:numPr>
+        <w:rPr>
+          <w:rFonts w:ascii="Arial" w:hAnsi="Arial" w:cs="Arial"/>
+          <w:sz w:val="20"/>
+        </w:rPr>
+      </w:pPr>
+      <w:r>
+        <w:rPr>
+          <w:rFonts w:ascii="Arial" w:hAnsi="Arial" w:cs="Arial"/>
+          <w:sz w:val="20"/>
+        </w:rPr>
+        <w:t>Image</w:t>
+      </w:r>
+      <w:r>
+        <w:rPr>
+          <w:rFonts w:ascii="Arial" w:hAnsi="Arial" w:cs="Arial"/>
+          <w:sz w:val="20"/>
+        </w:rPr>
+        <w:br/>
+        <w:t>Browse field where user can select the desired image by clicking on the Browse button</w:t>
+      </w:r>
+      <w:r>
+        <w:rPr>
+          <w:rFonts w:ascii="Arial" w:hAnsi="Arial" w:cs="Arial"/>
+          <w:sz w:val="20"/>
+        </w:rPr>
+        <w:br/>
+      </w:r>
+      <w:r>
+        <w:rPr>
           <w:noProof/>
-          <w:sz w:val="20"/>
           <w:lang w:eastAsia="ja-JP"/>
         </w:rPr>
         <w:drawing>
-          <wp:inline distT="0" distB="0" distL="0" distR="0" wp14:anchorId="640FABE8" wp14:editId="437C1C32">
-            <wp:extent cx="5935980" cy="1127760"/>
-            <wp:effectExtent l="0" t="0" r="7620" b="0"/>
-            <wp:docPr id="22" name="Picture 22"/>
+          <wp:inline distT="0" distB="0" distL="0" distR="0" wp14:anchorId="2D9E3309" wp14:editId="2918AD39">
+            <wp:extent cx="5353050" cy="781050"/>
+            <wp:effectExtent l="0" t="0" r="0" b="0"/>
+            <wp:docPr id="9" name="Picture 9"/>
             <wp:cNvGraphicFramePr>
               <a:graphicFrameLocks xmlns:a="http://schemas.openxmlformats.org/drawingml/2006/main" noChangeAspect="1"/>
             </wp:cNvGraphicFramePr>
@@ -4094,17 +4821,11 @@
               <a:graphicData uri="http://schemas.openxmlformats.org/drawingml/2006/picture">
                 <pic:pic xmlns:pic="http://schemas.openxmlformats.org/drawingml/2006/picture">
                   <pic:nvPicPr>
-                    <pic:cNvPr id="22" name="card_landing_component.png"/>
+                    <pic:cNvPr id="1" name=""/>
                     <pic:cNvPicPr/>
                   </pic:nvPicPr>
                   <pic:blipFill>
-                    <a:blip r:embed="rId29">
-                      <a:extLst>
-                        <a:ext uri="{28A0092B-C50C-407E-A947-70E740481C1C}">
-                          <a14:useLocalDpi xmlns:a14="http://schemas.microsoft.com/office/drawing/2010/main" val="0"/>
-                        </a:ext>
-                      </a:extLst>
-                    </a:blip>
+                    <a:blip r:embed="rId29"/>
                     <a:stretch>
                       <a:fillRect/>
                     </a:stretch>
@@ -4112,7 +4833,7 @@
                   <pic:spPr>
                     <a:xfrm>
                       <a:off x="0" y="0"/>
-                      <a:ext cx="5935980" cy="1127760"/>
+                      <a:ext cx="5353050" cy="781050"/>
                     </a:xfrm>
                     <a:prstGeom prst="rect">
                       <a:avLst/>
@@ -4124,63 +4845,13 @@
           </wp:inline>
         </w:drawing>
       </w:r>
-      <w:r>
-        <w:rPr>
-          <w:rFonts w:ascii="Arial" w:hAnsi="Arial" w:cs="Arial"/>
-          <w:sz w:val="20"/>
-        </w:rPr>
-        <w:br/>
-        <w:t>The fields</w:t>
-      </w:r>
-      <w:r>
-        <w:rPr>
-          <w:rFonts w:ascii="Arial" w:hAnsi="Arial" w:cs="Arial"/>
-          <w:sz w:val="20"/>
-        </w:rPr>
-        <w:t xml:space="preserve"> for each Option are as follows</w:t>
-      </w:r>
-    </w:p>
-    <w:p>
-      <w:pPr>
-        <w:pStyle w:val="body1"/>
-        <w:numPr>
-          <w:ilvl w:val="1"/>
-          <w:numId w:val="32"/>
-        </w:numPr>
-        <w:rPr>
-          <w:rFonts w:ascii="Arial" w:hAnsi="Arial" w:cs="Arial"/>
-          <w:sz w:val="20"/>
-        </w:rPr>
-      </w:pPr>
-      <w:r>
-        <w:rPr>
-          <w:rFonts w:ascii="Arial" w:hAnsi="Arial" w:cs="Arial"/>
-          <w:sz w:val="20"/>
-        </w:rPr>
-        <w:t>Tiled Display – 4 Column</w:t>
-      </w:r>
-      <w:r>
-        <w:rPr>
-          <w:rFonts w:ascii="Arial" w:hAnsi="Arial" w:cs="Arial"/>
-          <w:sz w:val="20"/>
-        </w:rPr>
-        <w:br/>
-        <w:t>Creates 4 Tiled Display Cont</w:t>
-      </w:r>
-      <w:r>
-        <w:rPr>
-          <w:rFonts w:ascii="Arial" w:hAnsi="Arial" w:cs="Arial"/>
-          <w:sz w:val="20"/>
-        </w:rPr>
-        <w:t>ainer with the following fields</w:t>
-      </w:r>
     </w:p>
     <w:p>
       <w:pPr>
         <w:pStyle w:val="body1"/>
         <w:numPr>
           <w:ilvl w:val="2"/>
-          <w:numId w:val="32"/>
+          <w:numId w:val="35"/>
         </w:numPr>
         <w:rPr>
           <w:rFonts w:ascii="Arial" w:hAnsi="Arial" w:cs="Arial"/>
@@ -4192,7 +4863,7 @@
           <w:rFonts w:ascii="Arial" w:hAnsi="Arial" w:cs="Arial"/>
           <w:sz w:val="20"/>
         </w:rPr>
-        <w:t>Title</w:t>
+        <w:t>Image Alt Text, Content Title, Short Description and Target Link</w:t>
       </w:r>
       <w:r>
         <w:rPr>
@@ -4211,16 +4882,14 @@
       </w:r>
       <w:r>
         <w:rPr>
-          <w:rFonts w:ascii="Arial" w:hAnsi="Arial" w:cs="Arial"/>
           <w:noProof/>
-          <w:sz w:val="20"/>
           <w:lang w:eastAsia="ja-JP"/>
         </w:rPr>
         <w:drawing>
-          <wp:inline distT="0" distB="0" distL="0" distR="0" wp14:anchorId="2623C663" wp14:editId="63DC18F4">
-            <wp:extent cx="3512820" cy="480060"/>
+          <wp:inline distT="0" distB="0" distL="0" distR="0" wp14:anchorId="5BDCC695" wp14:editId="34ABA754">
+            <wp:extent cx="4705350" cy="2895600"/>
             <wp:effectExtent l="0" t="0" r="0" b="0"/>
-            <wp:docPr id="23" name="Picture 23"/>
+            <wp:docPr id="11" name="Picture 11"/>
             <wp:cNvGraphicFramePr>
               <a:graphicFrameLocks xmlns:a="http://schemas.openxmlformats.org/drawingml/2006/main" noChangeAspect="1"/>
             </wp:cNvGraphicFramePr>
@@ -4228,17 +4897,11 @@
               <a:graphicData uri="http://schemas.openxmlformats.org/drawingml/2006/picture">
                 <pic:pic xmlns:pic="http://schemas.openxmlformats.org/drawingml/2006/picture">
                   <pic:nvPicPr>
-                    <pic:cNvPr id="23" name="card_landing_component.png"/>
+                    <pic:cNvPr id="1" name=""/>
                     <pic:cNvPicPr/>
                   </pic:nvPicPr>
                   <pic:blipFill>
-                    <a:blip r:embed="rId30">
-                      <a:extLst>
-                        <a:ext uri="{28A0092B-C50C-407E-A947-70E740481C1C}">
-                          <a14:useLocalDpi xmlns:a14="http://schemas.microsoft.com/office/drawing/2010/main" val="0"/>
-                        </a:ext>
-                      </a:extLst>
-                    </a:blip>
+                    <a:blip r:embed="rId30"/>
                     <a:stretch>
                       <a:fillRect/>
                     </a:stretch>
@@ -4246,7 +4909,7 @@
                   <pic:spPr>
                     <a:xfrm>
                       <a:off x="0" y="0"/>
-                      <a:ext cx="3513135" cy="480103"/>
+                      <a:ext cx="4705350" cy="2895600"/>
                     </a:xfrm>
                     <a:prstGeom prst="rect">
                       <a:avLst/>
@@ -4264,7 +4927,7 @@
         <w:pStyle w:val="body1"/>
         <w:numPr>
           <w:ilvl w:val="2"/>
-          <w:numId w:val="32"/>
+          <w:numId w:val="35"/>
         </w:numPr>
         <w:rPr>
           <w:rFonts w:ascii="Arial" w:hAnsi="Arial" w:cs="Arial"/>
@@ -4276,7 +4939,7 @@
           <w:rFonts w:ascii="Arial" w:hAnsi="Arial" w:cs="Arial"/>
           <w:sz w:val="20"/>
         </w:rPr>
-        <w:t>Link and Image</w:t>
+        <w:t>Link Opening Option</w:t>
       </w:r>
       <w:r>
         <w:rPr>
@@ -4284,7 +4947,7 @@
           <w:sz w:val="20"/>
         </w:rPr>
         <w:br/>
-        <w:t>Browse field where user can select the corresponding Link and Image by clicking on the Browse button</w:t>
+        <w:t>Drop Down menu to select the link opening type</w:t>
       </w:r>
       <w:r>
         <w:rPr>
@@ -4301,10 +4964,10 @@
           <w:lang w:eastAsia="ja-JP"/>
         </w:rPr>
         <w:drawing>
-          <wp:inline distT="0" distB="0" distL="0" distR="0" wp14:anchorId="4DA85A83" wp14:editId="7ED8FE43">
-            <wp:extent cx="4175760" cy="1234440"/>
-            <wp:effectExtent l="0" t="0" r="0" b="3810"/>
-            <wp:docPr id="24" name="Picture 24"/>
+          <wp:inline distT="0" distB="0" distL="0" distR="0" wp14:anchorId="3850DE4F" wp14:editId="6C82CC84">
+            <wp:extent cx="1226820" cy="876300"/>
+            <wp:effectExtent l="0" t="0" r="0" b="0"/>
+            <wp:docPr id="16" name="Picture 16"/>
             <wp:cNvGraphicFramePr>
               <a:graphicFrameLocks xmlns:a="http://schemas.openxmlformats.org/drawingml/2006/main" noChangeAspect="1"/>
             </wp:cNvGraphicFramePr>
@@ -4312,8 +4975,10 @@
               <a:graphicData uri="http://schemas.openxmlformats.org/drawingml/2006/picture">
                 <pic:pic xmlns:pic="http://schemas.openxmlformats.org/drawingml/2006/picture">
                   <pic:nvPicPr>
-                    <pic:cNvPr id="24" name="card_landing_component.png"/>
-                    <pic:cNvPicPr/>
+                    <pic:cNvPr id="0" name="Picture 1"/>
+                    <pic:cNvPicPr>
+                      <a:picLocks noChangeAspect="1" noChangeArrowheads="1"/>
+                    </pic:cNvPicPr>
                   </pic:nvPicPr>
                   <pic:blipFill>
                     <a:blip r:embed="rId31">
@@ -4323,18 +4988,23 @@
                         </a:ext>
                       </a:extLst>
                     </a:blip>
+                    <a:srcRect/>
                     <a:stretch>
                       <a:fillRect/>
                     </a:stretch>
                   </pic:blipFill>
-                  <pic:spPr>
+                  <pic:spPr bwMode="auto">
                     <a:xfrm>
                       <a:off x="0" y="0"/>
-                      <a:ext cx="4176130" cy="1234549"/>
+                      <a:ext cx="1226820" cy="876300"/>
                     </a:xfrm>
                     <a:prstGeom prst="rect">
                       <a:avLst/>
                     </a:prstGeom>
+                    <a:noFill/>
+                    <a:ln>
+                      <a:noFill/>
+                    </a:ln>
                   </pic:spPr>
                 </pic:pic>
               </a:graphicData>
@@ -4342,857 +5012,24 @@
           </wp:inline>
         </w:drawing>
       </w:r>
-    </w:p>
-    <w:p>
-      <w:pPr>
-        <w:pStyle w:val="body1"/>
-        <w:numPr>
-          <w:ilvl w:val="2"/>
-          <w:numId w:val="32"/>
-        </w:numPr>
-        <w:rPr>
-          <w:rFonts w:ascii="Arial" w:hAnsi="Arial" w:cs="Arial"/>
-          <w:sz w:val="20"/>
-        </w:rPr>
-      </w:pPr>
-      <w:r>
-        <w:rPr>
-          <w:rFonts w:ascii="Arial" w:hAnsi="Arial" w:cs="Arial"/>
-          <w:sz w:val="20"/>
-        </w:rPr>
-        <w:t>Summary</w:t>
-      </w:r>
       <w:r>
         <w:rPr>
           <w:rFonts w:ascii="Arial" w:hAnsi="Arial" w:cs="Arial"/>
           <w:sz w:val="20"/>
         </w:rPr>
         <w:br/>
-        <w:t>Text area field</w:t>
-      </w:r>
-      <w:r>
-        <w:rPr>
-          <w:rFonts w:ascii="Arial" w:hAnsi="Arial" w:cs="Arial"/>
-          <w:sz w:val="20"/>
-        </w:rPr>
-        <w:br/>
-      </w:r>
-      <w:r>
-        <w:rPr>
-          <w:rFonts w:ascii="Arial" w:hAnsi="Arial" w:cs="Arial"/>
-          <w:sz w:val="20"/>
-        </w:rPr>
-        <w:br/>
-      </w:r>
-      <w:r>
-        <w:rPr>
-          <w:rFonts w:ascii="Arial" w:hAnsi="Arial" w:cs="Arial"/>
-          <w:noProof/>
-          <w:sz w:val="20"/>
-          <w:lang w:eastAsia="ja-JP"/>
-        </w:rPr>
-        <w:drawing>
-          <wp:inline distT="0" distB="0" distL="0" distR="0" wp14:anchorId="51A89A93" wp14:editId="6FEBF26F">
-            <wp:extent cx="4739640" cy="1341120"/>
-            <wp:effectExtent l="0" t="0" r="3810" b="0"/>
-            <wp:docPr id="25" name="Picture 25"/>
-            <wp:cNvGraphicFramePr>
-              <a:graphicFrameLocks xmlns:a="http://schemas.openxmlformats.org/drawingml/2006/main" noChangeAspect="1"/>
-            </wp:cNvGraphicFramePr>
-            <a:graphic xmlns:a="http://schemas.openxmlformats.org/drawingml/2006/main">
-              <a:graphicData uri="http://schemas.openxmlformats.org/drawingml/2006/picture">
-                <pic:pic xmlns:pic="http://schemas.openxmlformats.org/drawingml/2006/picture">
-                  <pic:nvPicPr>
-                    <pic:cNvPr id="25" name="card_landing_component.png"/>
-                    <pic:cNvPicPr/>
-                  </pic:nvPicPr>
-                  <pic:blipFill>
-                    <a:blip r:embed="rId32">
-                      <a:extLst>
-                        <a:ext uri="{28A0092B-C50C-407E-A947-70E740481C1C}">
-                          <a14:useLocalDpi xmlns:a14="http://schemas.microsoft.com/office/drawing/2010/main" val="0"/>
-                        </a:ext>
-                      </a:extLst>
-                    </a:blip>
-                    <a:stretch>
-                      <a:fillRect/>
-                    </a:stretch>
-                  </pic:blipFill>
-                  <pic:spPr>
-                    <a:xfrm>
-                      <a:off x="0" y="0"/>
-                      <a:ext cx="4740068" cy="1341241"/>
-                    </a:xfrm>
-                    <a:prstGeom prst="rect">
-                      <a:avLst/>
-                    </a:prstGeom>
-                  </pic:spPr>
-                </pic:pic>
-              </a:graphicData>
-            </a:graphic>
-          </wp:inline>
-        </w:drawing>
-      </w:r>
-    </w:p>
-    <w:p>
-      <w:pPr>
-        <w:pStyle w:val="body1"/>
-        <w:numPr>
-          <w:ilvl w:val="1"/>
-          <w:numId w:val="32"/>
-        </w:numPr>
-        <w:rPr>
-          <w:rFonts w:ascii="Arial" w:hAnsi="Arial" w:cs="Arial"/>
-          <w:sz w:val="20"/>
-        </w:rPr>
-      </w:pPr>
-      <w:r>
-        <w:rPr>
-          <w:rFonts w:ascii="Arial" w:hAnsi="Arial" w:cs="Arial"/>
-          <w:sz w:val="20"/>
-        </w:rPr>
-        <w:lastRenderedPageBreak/>
-        <w:t>Tiled Image Display – 2 Column</w:t>
-      </w:r>
-      <w:r>
-        <w:rPr>
-          <w:rFonts w:ascii="Arial" w:hAnsi="Arial" w:cs="Arial"/>
-          <w:sz w:val="20"/>
-        </w:rPr>
-        <w:br/>
-        <w:t>Creates 4 Tile Details Container with the following fields</w:t>
-      </w:r>
-    </w:p>
-    <w:p>
-      <w:pPr>
-        <w:pStyle w:val="body1"/>
-        <w:numPr>
-          <w:ilvl w:val="2"/>
-          <w:numId w:val="32"/>
-        </w:numPr>
-        <w:rPr>
-          <w:rFonts w:ascii="Arial" w:hAnsi="Arial" w:cs="Arial"/>
-          <w:sz w:val="20"/>
-        </w:rPr>
-      </w:pPr>
-      <w:r>
-        <w:rPr>
-          <w:rFonts w:ascii="Arial" w:hAnsi="Arial" w:cs="Arial"/>
-          <w:sz w:val="20"/>
-        </w:rPr>
-        <w:t>Title</w:t>
-      </w:r>
-      <w:r>
-        <w:rPr>
-          <w:rFonts w:ascii="Arial" w:hAnsi="Arial" w:cs="Arial"/>
-          <w:sz w:val="20"/>
-        </w:rPr>
-        <w:br/>
-        <w:t>Text field</w:t>
-      </w:r>
-      <w:r>
-        <w:rPr>
-          <w:rFonts w:ascii="Arial" w:hAnsi="Arial" w:cs="Arial"/>
-          <w:sz w:val="20"/>
-        </w:rPr>
-        <w:br/>
-      </w:r>
-      <w:r>
-        <w:rPr>
-          <w:rFonts w:ascii="Arial" w:hAnsi="Arial" w:cs="Arial"/>
-          <w:noProof/>
-          <w:sz w:val="20"/>
-          <w:lang w:eastAsia="ja-JP"/>
-        </w:rPr>
-        <w:drawing>
-          <wp:inline distT="0" distB="0" distL="0" distR="0" wp14:anchorId="4AA287EC" wp14:editId="7665188F">
-            <wp:extent cx="3756986" cy="617273"/>
-            <wp:effectExtent l="0" t="0" r="0" b="0"/>
-            <wp:docPr id="26" name="Picture 26"/>
-            <wp:cNvGraphicFramePr>
-              <a:graphicFrameLocks xmlns:a="http://schemas.openxmlformats.org/drawingml/2006/main" noChangeAspect="1"/>
-            </wp:cNvGraphicFramePr>
-            <a:graphic xmlns:a="http://schemas.openxmlformats.org/drawingml/2006/main">
-              <a:graphicData uri="http://schemas.openxmlformats.org/drawingml/2006/picture">
-                <pic:pic xmlns:pic="http://schemas.openxmlformats.org/drawingml/2006/picture">
-                  <pic:nvPicPr>
-                    <pic:cNvPr id="26" name="card_landing_component.png"/>
-                    <pic:cNvPicPr/>
-                  </pic:nvPicPr>
-                  <pic:blipFill>
-                    <a:blip r:embed="rId33">
-                      <a:extLst>
-                        <a:ext uri="{28A0092B-C50C-407E-A947-70E740481C1C}">
-                          <a14:useLocalDpi xmlns:a14="http://schemas.microsoft.com/office/drawing/2010/main" val="0"/>
-                        </a:ext>
-                      </a:extLst>
-                    </a:blip>
-                    <a:stretch>
-                      <a:fillRect/>
-                    </a:stretch>
-                  </pic:blipFill>
-                  <pic:spPr>
-                    <a:xfrm>
-                      <a:off x="0" y="0"/>
-                      <a:ext cx="3756986" cy="617273"/>
-                    </a:xfrm>
-                    <a:prstGeom prst="rect">
-                      <a:avLst/>
-                    </a:prstGeom>
-                  </pic:spPr>
-                </pic:pic>
-              </a:graphicData>
-            </a:graphic>
-          </wp:inline>
-        </w:drawing>
-      </w:r>
-    </w:p>
-    <w:p>
-      <w:pPr>
-        <w:pStyle w:val="body1"/>
-        <w:numPr>
-          <w:ilvl w:val="2"/>
-          <w:numId w:val="32"/>
-        </w:numPr>
-        <w:rPr>
-          <w:rFonts w:ascii="Arial" w:hAnsi="Arial" w:cs="Arial"/>
-          <w:sz w:val="20"/>
-        </w:rPr>
-      </w:pPr>
-      <w:r>
-        <w:rPr>
-          <w:rFonts w:ascii="Arial" w:hAnsi="Arial" w:cs="Arial"/>
-          <w:sz w:val="20"/>
-        </w:rPr>
-        <w:t>Link, Image and Mobile Image</w:t>
-      </w:r>
-      <w:r>
-        <w:rPr>
-          <w:rFonts w:ascii="Arial" w:hAnsi="Arial" w:cs="Arial"/>
-          <w:sz w:val="20"/>
-        </w:rPr>
-        <w:br/>
-        <w:t>Browse field where user can select a Link, an Image or a Mobile Image by clicking on the Browse button</w:t>
-      </w:r>
-      <w:r>
-        <w:rPr>
-          <w:rFonts w:ascii="Arial" w:hAnsi="Arial" w:cs="Arial"/>
-          <w:sz w:val="20"/>
-        </w:rPr>
-        <w:br/>
-      </w:r>
-      <w:r>
-        <w:rPr>
-          <w:rFonts w:ascii="Arial" w:hAnsi="Arial" w:cs="Arial"/>
-          <w:noProof/>
-          <w:sz w:val="20"/>
-          <w:lang w:eastAsia="ja-JP"/>
-        </w:rPr>
-        <w:drawing>
-          <wp:inline distT="0" distB="0" distL="0" distR="0" wp14:anchorId="65C881F9" wp14:editId="109E8659">
-            <wp:extent cx="4359018" cy="2324301"/>
-            <wp:effectExtent l="0" t="0" r="3810" b="0"/>
-            <wp:docPr id="27" name="Picture 27"/>
-            <wp:cNvGraphicFramePr>
-              <a:graphicFrameLocks xmlns:a="http://schemas.openxmlformats.org/drawingml/2006/main" noChangeAspect="1"/>
-            </wp:cNvGraphicFramePr>
-            <a:graphic xmlns:a="http://schemas.openxmlformats.org/drawingml/2006/main">
-              <a:graphicData uri="http://schemas.openxmlformats.org/drawingml/2006/picture">
-                <pic:pic xmlns:pic="http://schemas.openxmlformats.org/drawingml/2006/picture">
-                  <pic:nvPicPr>
-                    <pic:cNvPr id="27" name="card_landing_component.png"/>
-                    <pic:cNvPicPr/>
-                  </pic:nvPicPr>
-                  <pic:blipFill>
-                    <a:blip r:embed="rId34">
-                      <a:extLst>
-                        <a:ext uri="{28A0092B-C50C-407E-A947-70E740481C1C}">
-                          <a14:useLocalDpi xmlns:a14="http://schemas.microsoft.com/office/drawing/2010/main" val="0"/>
-                        </a:ext>
-                      </a:extLst>
-                    </a:blip>
-                    <a:stretch>
-                      <a:fillRect/>
-                    </a:stretch>
-                  </pic:blipFill>
-                  <pic:spPr>
-                    <a:xfrm>
-                      <a:off x="0" y="0"/>
-                      <a:ext cx="4359018" cy="2324301"/>
-                    </a:xfrm>
-                    <a:prstGeom prst="rect">
-                      <a:avLst/>
-                    </a:prstGeom>
-                  </pic:spPr>
-                </pic:pic>
-              </a:graphicData>
-            </a:graphic>
-          </wp:inline>
-        </w:drawing>
-      </w:r>
-    </w:p>
-    <w:p>
-      <w:pPr>
-        <w:pStyle w:val="body1"/>
-        <w:numPr>
-          <w:ilvl w:val="2"/>
-          <w:numId w:val="32"/>
-        </w:numPr>
-        <w:rPr>
-          <w:rFonts w:ascii="Arial" w:hAnsi="Arial" w:cs="Arial"/>
-          <w:sz w:val="20"/>
-        </w:rPr>
-      </w:pPr>
-      <w:r>
-        <w:rPr>
-          <w:rFonts w:ascii="Arial" w:hAnsi="Arial" w:cs="Arial"/>
-          <w:sz w:val="20"/>
-        </w:rPr>
-        <w:t>Image Alternative Text</w:t>
-      </w:r>
-      <w:r>
-        <w:rPr>
-          <w:rFonts w:ascii="Arial" w:hAnsi="Arial" w:cs="Arial"/>
-          <w:sz w:val="20"/>
-        </w:rPr>
-        <w:br/>
-      </w:r>
-      <w:proofErr w:type="spellStart"/>
-      <w:r>
-        <w:rPr>
-          <w:rFonts w:ascii="Arial" w:hAnsi="Arial" w:cs="Arial"/>
-          <w:sz w:val="20"/>
-        </w:rPr>
-        <w:t>Text</w:t>
-      </w:r>
-      <w:proofErr w:type="spellEnd"/>
-      <w:r>
-        <w:rPr>
-          <w:rFonts w:ascii="Arial" w:hAnsi="Arial" w:cs="Arial"/>
-          <w:sz w:val="20"/>
-        </w:rPr>
-        <w:t xml:space="preserve"> field</w:t>
-      </w:r>
-      <w:r>
-        <w:rPr>
-          <w:rFonts w:ascii="Arial" w:hAnsi="Arial" w:cs="Arial"/>
-          <w:sz w:val="20"/>
-        </w:rPr>
-        <w:br/>
-      </w:r>
-      <w:r>
-        <w:rPr>
-          <w:rFonts w:ascii="Arial" w:hAnsi="Arial" w:cs="Arial"/>
-          <w:noProof/>
-          <w:sz w:val="20"/>
-          <w:lang w:eastAsia="ja-JP"/>
-        </w:rPr>
-        <w:drawing>
-          <wp:inline distT="0" distB="0" distL="0" distR="0" wp14:anchorId="3D3CE1C6" wp14:editId="1E718308">
-            <wp:extent cx="3703641" cy="701101"/>
-            <wp:effectExtent l="0" t="0" r="0" b="3810"/>
-            <wp:docPr id="28" name="Picture 28"/>
-            <wp:cNvGraphicFramePr>
-              <a:graphicFrameLocks xmlns:a="http://schemas.openxmlformats.org/drawingml/2006/main" noChangeAspect="1"/>
-            </wp:cNvGraphicFramePr>
-            <a:graphic xmlns:a="http://schemas.openxmlformats.org/drawingml/2006/main">
-              <a:graphicData uri="http://schemas.openxmlformats.org/drawingml/2006/picture">
-                <pic:pic xmlns:pic="http://schemas.openxmlformats.org/drawingml/2006/picture">
-                  <pic:nvPicPr>
-                    <pic:cNvPr id="28" name="card_landing_component.png"/>
-                    <pic:cNvPicPr/>
-                  </pic:nvPicPr>
-                  <pic:blipFill>
-                    <a:blip r:embed="rId35">
-                      <a:extLst>
-                        <a:ext uri="{28A0092B-C50C-407E-A947-70E740481C1C}">
-                          <a14:useLocalDpi xmlns:a14="http://schemas.microsoft.com/office/drawing/2010/main" val="0"/>
-                        </a:ext>
-                      </a:extLst>
-                    </a:blip>
-                    <a:stretch>
-                      <a:fillRect/>
-                    </a:stretch>
-                  </pic:blipFill>
-                  <pic:spPr>
-                    <a:xfrm>
-                      <a:off x="0" y="0"/>
-                      <a:ext cx="3703641" cy="701101"/>
-                    </a:xfrm>
-                    <a:prstGeom prst="rect">
-                      <a:avLst/>
-                    </a:prstGeom>
-                  </pic:spPr>
-                </pic:pic>
-              </a:graphicData>
-            </a:graphic>
-          </wp:inline>
-        </w:drawing>
-      </w:r>
-    </w:p>
-    <w:p>
-      <w:pPr>
-        <w:pStyle w:val="body1"/>
-        <w:numPr>
-          <w:ilvl w:val="1"/>
-          <w:numId w:val="32"/>
-        </w:numPr>
-        <w:rPr>
-          <w:rFonts w:ascii="Arial" w:hAnsi="Arial" w:cs="Arial"/>
-          <w:sz w:val="20"/>
-        </w:rPr>
-      </w:pPr>
-      <w:r>
-        <w:rPr>
-          <w:rFonts w:ascii="Arial" w:hAnsi="Arial" w:cs="Arial"/>
-          <w:sz w:val="20"/>
-        </w:rPr>
-        <w:t>Tiled Image Display – 3 Column</w:t>
-      </w:r>
-      <w:r>
-        <w:rPr>
-          <w:rFonts w:ascii="Arial" w:hAnsi="Arial" w:cs="Arial"/>
-          <w:sz w:val="20"/>
-        </w:rPr>
-        <w:br/>
-        <w:t>Creates 3</w:t>
-      </w:r>
-      <w:r>
-        <w:rPr>
-          <w:rFonts w:ascii="Arial" w:hAnsi="Arial" w:cs="Arial"/>
-          <w:sz w:val="20"/>
-        </w:rPr>
-        <w:t xml:space="preserve"> Tile Details Container with the following fields</w:t>
-      </w:r>
-    </w:p>
-    <w:p>
-      <w:pPr>
-        <w:pStyle w:val="body1"/>
-        <w:numPr>
-          <w:ilvl w:val="2"/>
-          <w:numId w:val="32"/>
-        </w:numPr>
-        <w:rPr>
-          <w:rFonts w:ascii="Arial" w:hAnsi="Arial" w:cs="Arial"/>
-          <w:sz w:val="20"/>
-        </w:rPr>
-      </w:pPr>
-      <w:r>
-        <w:rPr>
-          <w:rFonts w:ascii="Arial" w:hAnsi="Arial" w:cs="Arial"/>
-          <w:sz w:val="20"/>
-        </w:rPr>
-        <w:t>Title</w:t>
-      </w:r>
-      <w:r>
-        <w:rPr>
-          <w:rFonts w:ascii="Arial" w:hAnsi="Arial" w:cs="Arial"/>
-          <w:sz w:val="20"/>
-        </w:rPr>
-        <w:br/>
-        <w:t>Text field</w:t>
-      </w:r>
-      <w:r>
-        <w:rPr>
-          <w:rFonts w:ascii="Arial" w:hAnsi="Arial" w:cs="Arial"/>
-          <w:sz w:val="20"/>
-        </w:rPr>
-        <w:br/>
-      </w:r>
-      <w:r>
-        <w:rPr>
-          <w:rFonts w:ascii="Arial" w:hAnsi="Arial" w:cs="Arial"/>
-          <w:noProof/>
-          <w:sz w:val="20"/>
-          <w:lang w:eastAsia="ja-JP"/>
-        </w:rPr>
-        <w:drawing>
-          <wp:inline distT="0" distB="0" distL="0" distR="0" wp14:anchorId="6FE8E60C" wp14:editId="54CE4A27">
-            <wp:extent cx="3756986" cy="617273"/>
-            <wp:effectExtent l="0" t="0" r="0" b="0"/>
-            <wp:docPr id="29" name="Picture 29"/>
-            <wp:cNvGraphicFramePr>
-              <a:graphicFrameLocks xmlns:a="http://schemas.openxmlformats.org/drawingml/2006/main" noChangeAspect="1"/>
-            </wp:cNvGraphicFramePr>
-            <a:graphic xmlns:a="http://schemas.openxmlformats.org/drawingml/2006/main">
-              <a:graphicData uri="http://schemas.openxmlformats.org/drawingml/2006/picture">
-                <pic:pic xmlns:pic="http://schemas.openxmlformats.org/drawingml/2006/picture">
-                  <pic:nvPicPr>
-                    <pic:cNvPr id="26" name="card_landing_component.png"/>
-                    <pic:cNvPicPr/>
-                  </pic:nvPicPr>
-                  <pic:blipFill>
-                    <a:blip r:embed="rId33">
-                      <a:extLst>
-                        <a:ext uri="{28A0092B-C50C-407E-A947-70E740481C1C}">
-                          <a14:useLocalDpi xmlns:a14="http://schemas.microsoft.com/office/drawing/2010/main" val="0"/>
-                        </a:ext>
-                      </a:extLst>
-                    </a:blip>
-                    <a:stretch>
-                      <a:fillRect/>
-                    </a:stretch>
-                  </pic:blipFill>
-                  <pic:spPr>
-                    <a:xfrm>
-                      <a:off x="0" y="0"/>
-                      <a:ext cx="3756986" cy="617273"/>
-                    </a:xfrm>
-                    <a:prstGeom prst="rect">
-                      <a:avLst/>
-                    </a:prstGeom>
-                  </pic:spPr>
-                </pic:pic>
-              </a:graphicData>
-            </a:graphic>
-          </wp:inline>
-        </w:drawing>
-      </w:r>
-    </w:p>
-    <w:p>
-      <w:pPr>
-        <w:pStyle w:val="body1"/>
-        <w:numPr>
-          <w:ilvl w:val="2"/>
-          <w:numId w:val="32"/>
-        </w:numPr>
-        <w:rPr>
-          <w:rFonts w:ascii="Arial" w:hAnsi="Arial" w:cs="Arial"/>
-          <w:sz w:val="20"/>
-        </w:rPr>
-      </w:pPr>
-      <w:r>
-        <w:rPr>
-          <w:rFonts w:ascii="Arial" w:hAnsi="Arial" w:cs="Arial"/>
-          <w:sz w:val="20"/>
-        </w:rPr>
-        <w:t>Link, Image and Mobile Image</w:t>
-      </w:r>
-      <w:r>
-        <w:rPr>
-          <w:rFonts w:ascii="Arial" w:hAnsi="Arial" w:cs="Arial"/>
-          <w:sz w:val="20"/>
-        </w:rPr>
-        <w:br/>
-        <w:t>Browse field where user can select a Link, an Image or a Mobile Image by clicking on the Browse button</w:t>
-      </w:r>
-      <w:r>
-        <w:rPr>
-          <w:rFonts w:ascii="Arial" w:hAnsi="Arial" w:cs="Arial"/>
-          <w:sz w:val="20"/>
-        </w:rPr>
-        <w:br/>
-      </w:r>
-      <w:r>
-        <w:rPr>
-          <w:rFonts w:ascii="Arial" w:hAnsi="Arial" w:cs="Arial"/>
-          <w:noProof/>
-          <w:sz w:val="20"/>
-          <w:lang w:eastAsia="ja-JP"/>
-        </w:rPr>
-        <w:drawing>
-          <wp:inline distT="0" distB="0" distL="0" distR="0" wp14:anchorId="08FF944F" wp14:editId="4FE961E1">
-            <wp:extent cx="4359018" cy="2324301"/>
-            <wp:effectExtent l="0" t="0" r="3810" b="0"/>
-            <wp:docPr id="30" name="Picture 30"/>
-            <wp:cNvGraphicFramePr>
-              <a:graphicFrameLocks xmlns:a="http://schemas.openxmlformats.org/drawingml/2006/main" noChangeAspect="1"/>
-            </wp:cNvGraphicFramePr>
-            <a:graphic xmlns:a="http://schemas.openxmlformats.org/drawingml/2006/main">
-              <a:graphicData uri="http://schemas.openxmlformats.org/drawingml/2006/picture">
-                <pic:pic xmlns:pic="http://schemas.openxmlformats.org/drawingml/2006/picture">
-                  <pic:nvPicPr>
-                    <pic:cNvPr id="27" name="card_landing_component.png"/>
-                    <pic:cNvPicPr/>
-                  </pic:nvPicPr>
-                  <pic:blipFill>
-                    <a:blip r:embed="rId34">
-                      <a:extLst>
-                        <a:ext uri="{28A0092B-C50C-407E-A947-70E740481C1C}">
-                          <a14:useLocalDpi xmlns:a14="http://schemas.microsoft.com/office/drawing/2010/main" val="0"/>
-                        </a:ext>
-                      </a:extLst>
-                    </a:blip>
-                    <a:stretch>
-                      <a:fillRect/>
-                    </a:stretch>
-                  </pic:blipFill>
-                  <pic:spPr>
-                    <a:xfrm>
-                      <a:off x="0" y="0"/>
-                      <a:ext cx="4359018" cy="2324301"/>
-                    </a:xfrm>
-                    <a:prstGeom prst="rect">
-                      <a:avLst/>
-                    </a:prstGeom>
-                  </pic:spPr>
-                </pic:pic>
-              </a:graphicData>
-            </a:graphic>
-          </wp:inline>
-        </w:drawing>
-      </w:r>
-    </w:p>
-    <w:p>
-      <w:pPr>
-        <w:pStyle w:val="body1"/>
-        <w:numPr>
-          <w:ilvl w:val="2"/>
-          <w:numId w:val="32"/>
-        </w:numPr>
-        <w:rPr>
-          <w:rFonts w:ascii="Arial" w:hAnsi="Arial" w:cs="Arial"/>
-          <w:sz w:val="20"/>
-        </w:rPr>
-      </w:pPr>
-      <w:r>
-        <w:rPr>
-          <w:rFonts w:ascii="Arial" w:hAnsi="Arial" w:cs="Arial"/>
-          <w:sz w:val="20"/>
-        </w:rPr>
-        <w:lastRenderedPageBreak/>
-        <w:t>Image Alternative Text</w:t>
-      </w:r>
-      <w:r>
-        <w:rPr>
-          <w:rFonts w:ascii="Arial" w:hAnsi="Arial" w:cs="Arial"/>
-          <w:sz w:val="20"/>
-        </w:rPr>
-        <w:br/>
-      </w:r>
-      <w:proofErr w:type="spellStart"/>
-      <w:r>
-        <w:rPr>
-          <w:rFonts w:ascii="Arial" w:hAnsi="Arial" w:cs="Arial"/>
-          <w:sz w:val="20"/>
-        </w:rPr>
-        <w:t>Text</w:t>
-      </w:r>
-      <w:proofErr w:type="spellEnd"/>
-      <w:r>
-        <w:rPr>
-          <w:rFonts w:ascii="Arial" w:hAnsi="Arial" w:cs="Arial"/>
-          <w:sz w:val="20"/>
-        </w:rPr>
-        <w:t xml:space="preserve"> field</w:t>
-      </w:r>
-      <w:r>
-        <w:rPr>
-          <w:rFonts w:ascii="Arial" w:hAnsi="Arial" w:cs="Arial"/>
-          <w:sz w:val="20"/>
-        </w:rPr>
-        <w:br/>
-      </w:r>
-      <w:r>
-        <w:rPr>
-          <w:rFonts w:ascii="Arial" w:hAnsi="Arial" w:cs="Arial"/>
-          <w:sz w:val="20"/>
-        </w:rPr>
-        <w:br/>
-      </w:r>
-      <w:r>
-        <w:rPr>
-          <w:rFonts w:ascii="Arial" w:hAnsi="Arial" w:cs="Arial"/>
-          <w:noProof/>
-          <w:sz w:val="20"/>
-          <w:lang w:eastAsia="ja-JP"/>
-        </w:rPr>
-        <w:drawing>
-          <wp:inline distT="0" distB="0" distL="0" distR="0" wp14:anchorId="475CE402" wp14:editId="51A3F073">
-            <wp:extent cx="3703641" cy="701101"/>
-            <wp:effectExtent l="0" t="0" r="0" b="3810"/>
-            <wp:docPr id="32" name="Picture 32"/>
-            <wp:cNvGraphicFramePr>
-              <a:graphicFrameLocks xmlns:a="http://schemas.openxmlformats.org/drawingml/2006/main" noChangeAspect="1"/>
-            </wp:cNvGraphicFramePr>
-            <a:graphic xmlns:a="http://schemas.openxmlformats.org/drawingml/2006/main">
-              <a:graphicData uri="http://schemas.openxmlformats.org/drawingml/2006/picture">
-                <pic:pic xmlns:pic="http://schemas.openxmlformats.org/drawingml/2006/picture">
-                  <pic:nvPicPr>
-                    <pic:cNvPr id="28" name="card_landing_component.png"/>
-                    <pic:cNvPicPr/>
-                  </pic:nvPicPr>
-                  <pic:blipFill>
-                    <a:blip r:embed="rId35">
-                      <a:extLst>
-                        <a:ext uri="{28A0092B-C50C-407E-A947-70E740481C1C}">
-                          <a14:useLocalDpi xmlns:a14="http://schemas.microsoft.com/office/drawing/2010/main" val="0"/>
-                        </a:ext>
-                      </a:extLst>
-                    </a:blip>
-                    <a:stretch>
-                      <a:fillRect/>
-                    </a:stretch>
-                  </pic:blipFill>
-                  <pic:spPr>
-                    <a:xfrm>
-                      <a:off x="0" y="0"/>
-                      <a:ext cx="3703641" cy="701101"/>
-                    </a:xfrm>
-                    <a:prstGeom prst="rect">
-                      <a:avLst/>
-                    </a:prstGeom>
-                  </pic:spPr>
-                </pic:pic>
-              </a:graphicData>
-            </a:graphic>
-          </wp:inline>
-        </w:drawing>
-      </w:r>
-    </w:p>
-    <w:p>
-      <w:pPr>
-        <w:pStyle w:val="body1"/>
-        <w:numPr>
-          <w:ilvl w:val="1"/>
-          <w:numId w:val="32"/>
-        </w:numPr>
-        <w:rPr>
-          <w:rFonts w:ascii="Arial" w:hAnsi="Arial" w:cs="Arial"/>
-          <w:sz w:val="20"/>
-        </w:rPr>
-      </w:pPr>
-      <w:r>
-        <w:rPr>
-          <w:rFonts w:ascii="Arial" w:hAnsi="Arial" w:cs="Arial"/>
-          <w:sz w:val="20"/>
-        </w:rPr>
-        <w:t>Utility Link</w:t>
-      </w:r>
-      <w:r>
-        <w:rPr>
-          <w:rFonts w:ascii="Arial" w:hAnsi="Arial" w:cs="Arial"/>
-          <w:sz w:val="20"/>
-        </w:rPr>
-        <w:br/>
-      </w:r>
-      <w:proofErr w:type="gramStart"/>
-      <w:r>
-        <w:rPr>
-          <w:rFonts w:ascii="Arial" w:hAnsi="Arial" w:cs="Arial"/>
-          <w:sz w:val="20"/>
-        </w:rPr>
-        <w:t>Creates</w:t>
-      </w:r>
-      <w:proofErr w:type="gramEnd"/>
-      <w:r>
-        <w:rPr>
-          <w:rFonts w:ascii="Arial" w:hAnsi="Arial" w:cs="Arial"/>
-          <w:sz w:val="20"/>
-        </w:rPr>
-        <w:t xml:space="preserve"> a single Link Details Container by default. But until 6 replicas of the Link Details container can be made. The Link Details container has the following fields</w:t>
-      </w:r>
-    </w:p>
-    <w:p>
-      <w:pPr>
-        <w:pStyle w:val="body1"/>
-        <w:numPr>
-          <w:ilvl w:val="2"/>
-          <w:numId w:val="32"/>
-        </w:numPr>
-        <w:rPr>
-          <w:rFonts w:ascii="Arial" w:hAnsi="Arial" w:cs="Arial"/>
-          <w:sz w:val="20"/>
-        </w:rPr>
-      </w:pPr>
-      <w:r>
-        <w:rPr>
-          <w:rFonts w:ascii="Arial" w:hAnsi="Arial" w:cs="Arial"/>
-          <w:sz w:val="20"/>
-        </w:rPr>
-        <w:t>Title</w:t>
-      </w:r>
-      <w:r>
-        <w:rPr>
-          <w:rFonts w:ascii="Arial" w:hAnsi="Arial" w:cs="Arial"/>
-          <w:sz w:val="20"/>
-        </w:rPr>
-        <w:br/>
-        <w:t xml:space="preserve">Text are that uses </w:t>
-      </w:r>
-      <w:proofErr w:type="spellStart"/>
-      <w:r>
-        <w:rPr>
-          <w:rFonts w:ascii="Arial" w:hAnsi="Arial" w:cs="Arial"/>
-          <w:sz w:val="20"/>
-        </w:rPr>
-        <w:t>TinyMCE</w:t>
-      </w:r>
-      <w:proofErr w:type="spellEnd"/>
-      <w:r>
-        <w:rPr>
-          <w:rFonts w:ascii="Arial" w:hAnsi="Arial" w:cs="Arial"/>
-          <w:sz w:val="20"/>
-        </w:rPr>
-        <w:t xml:space="preserve"> for free formatting</w:t>
-      </w:r>
-      <w:r>
-        <w:rPr>
-          <w:rFonts w:ascii="Arial" w:hAnsi="Arial" w:cs="Arial"/>
-          <w:sz w:val="20"/>
-        </w:rPr>
-        <w:br/>
-      </w:r>
-      <w:r>
-        <w:rPr>
-          <w:rFonts w:ascii="Arial" w:hAnsi="Arial" w:cs="Arial"/>
-          <w:noProof/>
-          <w:sz w:val="20"/>
-          <w:lang w:eastAsia="ja-JP"/>
-        </w:rPr>
-        <w:drawing>
-          <wp:inline distT="0" distB="0" distL="0" distR="0" wp14:anchorId="785F1F34" wp14:editId="2F744E44">
-            <wp:extent cx="5074919" cy="1851660"/>
-            <wp:effectExtent l="0" t="0" r="0" b="0"/>
-            <wp:docPr id="35" name="Picture 35"/>
-            <wp:cNvGraphicFramePr>
-              <a:graphicFrameLocks xmlns:a="http://schemas.openxmlformats.org/drawingml/2006/main" noChangeAspect="1"/>
-            </wp:cNvGraphicFramePr>
-            <a:graphic xmlns:a="http://schemas.openxmlformats.org/drawingml/2006/main">
-              <a:graphicData uri="http://schemas.openxmlformats.org/drawingml/2006/picture">
-                <pic:pic xmlns:pic="http://schemas.openxmlformats.org/drawingml/2006/picture">
-                  <pic:nvPicPr>
-                    <pic:cNvPr id="35" name="card_landing_component.png"/>
-                    <pic:cNvPicPr/>
-                  </pic:nvPicPr>
-                  <pic:blipFill>
-                    <a:blip r:embed="rId36">
-                      <a:extLst>
-                        <a:ext uri="{28A0092B-C50C-407E-A947-70E740481C1C}">
-                          <a14:useLocalDpi xmlns:a14="http://schemas.microsoft.com/office/drawing/2010/main" val="0"/>
-                        </a:ext>
-                      </a:extLst>
-                    </a:blip>
-                    <a:stretch>
-                      <a:fillRect/>
-                    </a:stretch>
-                  </pic:blipFill>
-                  <pic:spPr>
-                    <a:xfrm>
-                      <a:off x="0" y="0"/>
-                      <a:ext cx="5091240" cy="1857615"/>
-                    </a:xfrm>
-                    <a:prstGeom prst="rect">
-                      <a:avLst/>
-                    </a:prstGeom>
-                  </pic:spPr>
-                </pic:pic>
-              </a:graphicData>
-            </a:graphic>
-          </wp:inline>
-        </w:drawing>
       </w:r>
     </w:p>
     <w:p>
       <w:pPr>
         <w:pStyle w:val="Heading1"/>
       </w:pPr>
-      <w:bookmarkStart w:id="15" w:name="_Toc469339368"/>
+      <w:bookmarkStart w:id="36" w:name="_Toc473107140"/>
       <w:r>
         <w:lastRenderedPageBreak/>
         <w:t>Resources</w:t>
       </w:r>
-      <w:bookmarkEnd w:id="15"/>
+      <w:bookmarkEnd w:id="36"/>
     </w:p>
     <w:p>
       <w:r>
@@ -5221,11 +5058,11 @@
       <w:pPr>
         <w:pStyle w:val="Heading2"/>
       </w:pPr>
-      <w:bookmarkStart w:id="16" w:name="_Toc469339369"/>
+      <w:bookmarkStart w:id="37" w:name="_Toc473107141"/>
       <w:r>
         <w:t>CSS Resources</w:t>
       </w:r>
-      <w:bookmarkEnd w:id="16"/>
+      <w:bookmarkEnd w:id="37"/>
     </w:p>
     <w:p>
       <w:pPr>
@@ -5339,16 +5176,31 @@
               <w:jc w:val="left"/>
             </w:pPr>
             <w:r>
-              <w:t>&lt;wa-path&gt;/iwov-resources/css/</w:t>
-            </w:r>
-            <w:r>
-              <w:t>card-compare-landing</w:t>
-            </w:r>
-            <w:r>
-              <w:t>/</w:t>
-            </w:r>
-            <w:r>
-              <w:t>bootstrap.min.css</w:t>
+              <w:t>&lt;</w:t>
+            </w:r>
+            <w:proofErr w:type="spellStart"/>
+            <w:r>
+              <w:t>wa</w:t>
+            </w:r>
+            <w:proofErr w:type="spellEnd"/>
+            <w:r>
+              <w:t>-path&gt;/</w:t>
+            </w:r>
+            <w:proofErr w:type="spellStart"/>
+            <w:r>
+              <w:t>iwov</w:t>
+            </w:r>
+            <w:proofErr w:type="spellEnd"/>
+            <w:r>
+              <w:t>-resources/</w:t>
+            </w:r>
+            <w:proofErr w:type="spellStart"/>
+            <w:r>
+              <w:t>css</w:t>
+            </w:r>
+            <w:proofErr w:type="spellEnd"/>
+            <w:r>
+              <w:t>/bootstrap.min.css</w:t>
             </w:r>
           </w:p>
         </w:tc>
@@ -5379,40 +5231,7 @@
               <w:jc w:val="left"/>
             </w:pPr>
             <w:r>
-              <w:t>&lt;</w:t>
-            </w:r>
-            <w:proofErr w:type="spellStart"/>
-            <w:r>
-              <w:t>wa</w:t>
-            </w:r>
-            <w:proofErr w:type="spellEnd"/>
-            <w:r>
-              <w:t>-path&gt;/</w:t>
-            </w:r>
-            <w:proofErr w:type="spellStart"/>
-            <w:r>
-              <w:t>iwov</w:t>
-            </w:r>
-            <w:proofErr w:type="spellEnd"/>
-            <w:r>
-              <w:t>-resources/</w:t>
-            </w:r>
-            <w:proofErr w:type="spellStart"/>
-            <w:r>
-              <w:t>css</w:t>
-            </w:r>
-            <w:proofErr w:type="spellEnd"/>
-            <w:r>
-              <w:t>/</w:t>
-            </w:r>
-            <w:r>
-              <w:t>card-compare-landing</w:t>
-            </w:r>
-            <w:r>
-              <w:t>/</w:t>
-            </w:r>
-            <w:r>
-              <w:t>style.css</w:t>
+              <w:t>&lt;wa-path&gt;/iwov-resources/css/card-compare-landing/cards-compare-landing-style.css</w:t>
             </w:r>
           </w:p>
         </w:tc>
@@ -5445,16 +5264,7 @@
               <w:jc w:val="left"/>
             </w:pPr>
             <w:r>
-              <w:t>&lt;wa-path&gt;/iwov-resources/css/</w:t>
-            </w:r>
-            <w:r>
-              <w:t>card-compare-landing</w:t>
-            </w:r>
-            <w:r>
-              <w:t>/</w:t>
-            </w:r>
-            <w:r>
-              <w:t>desktop-style.css</w:t>
+              <w:t>&lt;wa-path&gt;/iwov-resources/css/card-compare-landing/cards-compare-landing-desktop-style.css</w:t>
             </w:r>
           </w:p>
         </w:tc>
@@ -5487,19 +5297,7 @@
               <w:jc w:val="left"/>
             </w:pPr>
             <w:r>
-              <w:t>&lt;wa-path&gt;/iwov-resources/css</w:t>
-            </w:r>
-            <w:r>
-              <w:t>/</w:t>
-            </w:r>
-            <w:r>
-              <w:t>card-compare-landing</w:t>
-            </w:r>
-            <w:r>
-              <w:t>/</w:t>
-            </w:r>
-            <w:r>
-              <w:t>tablet-style.css</w:t>
+              <w:t>&lt;wa-path&gt;/iwov-resources/css/card-compare-landing/cards-compare-landing-tablet-style.css</w:t>
             </w:r>
           </w:p>
         </w:tc>
@@ -5532,22 +5330,7 @@
               <w:jc w:val="left"/>
             </w:pPr>
             <w:r>
-              <w:t>&lt;wa-path&gt;/iwov-resources/css</w:t>
-            </w:r>
-            <w:r>
-              <w:t>/</w:t>
-            </w:r>
-            <w:r>
-              <w:t>card-compare-landing</w:t>
-            </w:r>
-            <w:r>
-              <w:t>/</w:t>
-            </w:r>
-            <w:r>
-              <w:t>mobile-</w:t>
-            </w:r>
-            <w:r>
-              <w:t>style.css</w:t>
+              <w:t>&lt;wa-path&gt;/iwov-resources/css/card-compare-landing/cards-compare-landing-mobile-style.css</w:t>
             </w:r>
           </w:p>
         </w:tc>
@@ -5566,7 +5349,7 @@
               <w:jc w:val="center"/>
             </w:pPr>
             <w:r>
-              <w:t>Tablet</w:t>
+              <w:t>Desktop, Tablet, Mobile</w:t>
             </w:r>
           </w:p>
         </w:tc>
@@ -5580,13 +5363,34 @@
               <w:jc w:val="left"/>
             </w:pPr>
             <w:r>
-              <w:t>&lt;wa-path&gt;/iwov-resources/css/</w:t>
-            </w:r>
-            <w:r>
-              <w:t>card-compare-landing/cards-compare-landing-</w:t>
-            </w:r>
-            <w:r>
-              <w:t>tablet-style.css</w:t>
+              <w:t>&lt;</w:t>
+            </w:r>
+            <w:proofErr w:type="spellStart"/>
+            <w:r>
+              <w:t>wa</w:t>
+            </w:r>
+            <w:proofErr w:type="spellEnd"/>
+            <w:r>
+              <w:t>-path&gt;/</w:t>
+            </w:r>
+            <w:proofErr w:type="spellStart"/>
+            <w:r>
+              <w:t>iwov</w:t>
+            </w:r>
+            <w:proofErr w:type="spellEnd"/>
+            <w:r>
+              <w:t>-resources/</w:t>
+            </w:r>
+            <w:proofErr w:type="spellStart"/>
+            <w:r>
+              <w:t>css</w:t>
+            </w:r>
+            <w:proofErr w:type="spellEnd"/>
+            <w:r>
+              <w:t>/</w:t>
+            </w:r>
+            <w:r>
+              <w:t>style.css</w:t>
             </w:r>
           </w:p>
         </w:tc>
@@ -5619,7 +5423,31 @@
               <w:jc w:val="left"/>
             </w:pPr>
             <w:r>
-              <w:t>&lt;wa-path&gt;/iwov-resources/css/card-compare-landing/cards-compare-landing-desktop-style.css</w:t>
+              <w:t>&lt;</w:t>
+            </w:r>
+            <w:proofErr w:type="spellStart"/>
+            <w:r>
+              <w:t>wa</w:t>
+            </w:r>
+            <w:proofErr w:type="spellEnd"/>
+            <w:r>
+              <w:t>-path&gt;/</w:t>
+            </w:r>
+            <w:proofErr w:type="spellStart"/>
+            <w:r>
+              <w:t>iwov</w:t>
+            </w:r>
+            <w:proofErr w:type="spellEnd"/>
+            <w:r>
+              <w:t>-resources/</w:t>
+            </w:r>
+            <w:proofErr w:type="spellStart"/>
+            <w:r>
+              <w:t>css</w:t>
+            </w:r>
+            <w:proofErr w:type="spellEnd"/>
+            <w:r>
+              <w:t>/desktop-style.css</w:t>
             </w:r>
           </w:p>
         </w:tc>
@@ -5638,7 +5466,7 @@
               <w:jc w:val="center"/>
             </w:pPr>
             <w:r>
-              <w:t>Desktop, Table, Mobile</w:t>
+              <w:t>Tablet</w:t>
             </w:r>
           </w:p>
         </w:tc>
@@ -5652,7 +5480,37 @@
               <w:jc w:val="left"/>
             </w:pPr>
             <w:r>
-              <w:t>&lt;wa-path&gt;/iwov-resources/css/card-compare-landing/cards-compare-landing-style.css</w:t>
+              <w:t>&lt;</w:t>
+            </w:r>
+            <w:proofErr w:type="spellStart"/>
+            <w:r>
+              <w:t>wa</w:t>
+            </w:r>
+            <w:proofErr w:type="spellEnd"/>
+            <w:r>
+              <w:t>-path&gt;/</w:t>
+            </w:r>
+            <w:proofErr w:type="spellStart"/>
+            <w:r>
+              <w:t>iwov</w:t>
+            </w:r>
+            <w:proofErr w:type="spellEnd"/>
+            <w:r>
+              <w:t>-resources/</w:t>
+            </w:r>
+            <w:proofErr w:type="spellStart"/>
+            <w:r>
+              <w:t>css</w:t>
+            </w:r>
+            <w:proofErr w:type="spellEnd"/>
+            <w:r>
+              <w:t>/</w:t>
+            </w:r>
+            <w:r>
+              <w:t>tablet</w:t>
+            </w:r>
+            <w:r>
+              <w:t>-style.css</w:t>
             </w:r>
           </w:p>
         </w:tc>
@@ -5685,7 +5543,31 @@
               <w:jc w:val="left"/>
             </w:pPr>
             <w:r>
-              <w:t>&lt;wa-path&gt;/iwov-resources/css/card-compare-landing/cards-compare-landing-mobile-style.css</w:t>
+              <w:t>&lt;</w:t>
+            </w:r>
+            <w:proofErr w:type="spellStart"/>
+            <w:r>
+              <w:t>wa</w:t>
+            </w:r>
+            <w:proofErr w:type="spellEnd"/>
+            <w:r>
+              <w:t>-path&gt;/</w:t>
+            </w:r>
+            <w:proofErr w:type="spellStart"/>
+            <w:r>
+              <w:t>iwov</w:t>
+            </w:r>
+            <w:proofErr w:type="spellEnd"/>
+            <w:r>
+              <w:t>-resources/</w:t>
+            </w:r>
+            <w:proofErr w:type="spellStart"/>
+            <w:r>
+              <w:t>css</w:t>
+            </w:r>
+            <w:proofErr w:type="spellEnd"/>
+            <w:r>
+              <w:t>/mobile-style.css</w:t>
             </w:r>
           </w:p>
         </w:tc>
@@ -5713,11 +5595,11 @@
       <w:pPr>
         <w:pStyle w:val="Heading2"/>
       </w:pPr>
-      <w:bookmarkStart w:id="17" w:name="_Toc469339370"/>
+      <w:bookmarkStart w:id="38" w:name="_Toc473107142"/>
       <w:r>
         <w:t>JavaScript Resources</w:t>
       </w:r>
-      <w:bookmarkEnd w:id="17"/>
+      <w:bookmarkEnd w:id="38"/>
     </w:p>
     <w:p>
       <w:r>
@@ -5840,7 +5722,117 @@
             </w:r>
             <w:proofErr w:type="spellEnd"/>
             <w:r>
+              <w:t>/analytics.js</w:t>
+            </w:r>
+          </w:p>
+        </w:tc>
+      </w:tr>
+      <w:tr>
+        <w:trPr>
+          <w:trHeight w:val="404"/>
+        </w:trPr>
+        <w:tc>
+          <w:tcPr>
+            <w:tcW w:w="2425" w:type="dxa"/>
+            <w:vMerge/>
+            <w:vAlign w:val="center"/>
+          </w:tcPr>
+          <w:p>
+            <w:pPr>
+              <w:jc w:val="center"/>
+            </w:pPr>
+          </w:p>
+        </w:tc>
+        <w:tc>
+          <w:tcPr>
+            <w:tcW w:w="8025" w:type="dxa"/>
+            <w:vAlign w:val="center"/>
+          </w:tcPr>
+          <w:p>
+            <w:pPr>
+              <w:jc w:val="left"/>
+            </w:pPr>
+            <w:r>
+              <w:t>&lt;</w:t>
+            </w:r>
+            <w:proofErr w:type="spellStart"/>
+            <w:r>
+              <w:t>wa</w:t>
+            </w:r>
+            <w:proofErr w:type="spellEnd"/>
+            <w:r>
+              <w:t>-path&gt;/</w:t>
+            </w:r>
+            <w:proofErr w:type="spellStart"/>
+            <w:r>
+              <w:t>iwov</w:t>
+            </w:r>
+            <w:proofErr w:type="spellEnd"/>
+            <w:r>
+              <w:t>-resources/</w:t>
+            </w:r>
+            <w:proofErr w:type="spellStart"/>
+            <w:r>
+              <w:t>js</w:t>
+            </w:r>
+            <w:proofErr w:type="spellEnd"/>
+            <w:r>
               <w:t>/cookie_handler.js</w:t>
+            </w:r>
+          </w:p>
+        </w:tc>
+      </w:tr>
+      <w:tr>
+        <w:trPr>
+          <w:trHeight w:val="404"/>
+        </w:trPr>
+        <w:tc>
+          <w:tcPr>
+            <w:tcW w:w="2425" w:type="dxa"/>
+            <w:vMerge/>
+            <w:vAlign w:val="center"/>
+          </w:tcPr>
+          <w:p>
+            <w:pPr>
+              <w:jc w:val="center"/>
+            </w:pPr>
+          </w:p>
+        </w:tc>
+        <w:tc>
+          <w:tcPr>
+            <w:tcW w:w="8025" w:type="dxa"/>
+            <w:vAlign w:val="center"/>
+          </w:tcPr>
+          <w:p>
+            <w:pPr>
+              <w:jc w:val="left"/>
+            </w:pPr>
+            <w:r>
+              <w:t>&lt;</w:t>
+            </w:r>
+            <w:proofErr w:type="spellStart"/>
+            <w:r>
+              <w:t>wa</w:t>
+            </w:r>
+            <w:proofErr w:type="spellEnd"/>
+            <w:r>
+              <w:t>-path&gt;/</w:t>
+            </w:r>
+            <w:proofErr w:type="spellStart"/>
+            <w:r>
+              <w:t>iwov</w:t>
+            </w:r>
+            <w:proofErr w:type="spellEnd"/>
+            <w:r>
+              <w:t>-resources/</w:t>
+            </w:r>
+            <w:proofErr w:type="spellStart"/>
+            <w:r>
+              <w:t>js</w:t>
+            </w:r>
+            <w:proofErr w:type="spellEnd"/>
+            <w:r>
+              <w:t>/initiator.js</w:t>
             </w:r>
           </w:p>
         </w:tc>
@@ -6105,6 +6097,61 @@
           </w:p>
         </w:tc>
       </w:tr>
+      <w:tr>
+        <w:trPr>
+          <w:trHeight w:val="467"/>
+        </w:trPr>
+        <w:tc>
+          <w:tcPr>
+            <w:tcW w:w="2425" w:type="dxa"/>
+            <w:vMerge/>
+            <w:vAlign w:val="center"/>
+          </w:tcPr>
+          <w:p>
+            <w:pPr>
+              <w:jc w:val="center"/>
+            </w:pPr>
+          </w:p>
+        </w:tc>
+        <w:tc>
+          <w:tcPr>
+            <w:tcW w:w="8025" w:type="dxa"/>
+            <w:vAlign w:val="center"/>
+          </w:tcPr>
+          <w:p>
+            <w:pPr>
+              <w:jc w:val="left"/>
+            </w:pPr>
+            <w:r>
+              <w:t>&lt;</w:t>
+            </w:r>
+            <w:proofErr w:type="spellStart"/>
+            <w:r>
+              <w:t>wa</w:t>
+            </w:r>
+            <w:proofErr w:type="spellEnd"/>
+            <w:r>
+              <w:t>-path&gt;/</w:t>
+            </w:r>
+            <w:proofErr w:type="spellStart"/>
+            <w:r>
+              <w:t>iwov</w:t>
+            </w:r>
+            <w:proofErr w:type="spellEnd"/>
+            <w:r>
+              <w:t>-resources/</w:t>
+            </w:r>
+            <w:proofErr w:type="spellStart"/>
+            <w:r>
+              <w:t>js</w:t>
+            </w:r>
+            <w:proofErr w:type="spellEnd"/>
+            <w:r>
+              <w:t>/libs/bootstrap.min.js</w:t>
+            </w:r>
+          </w:p>
+        </w:tc>
+      </w:tr>
     </w:tbl>
     <w:p/>
     <w:p>
@@ -6123,8 +6170,8 @@
     </w:p>
     <w:p/>
     <w:sectPr>
-      <w:footerReference w:type="even" r:id="rId37"/>
-      <w:footerReference w:type="default" r:id="rId38"/>
+      <w:footerReference w:type="even" r:id="rId32"/>
+      <w:footerReference w:type="default" r:id="rId33"/>
       <w:pgSz w:w="11900" w:h="16840"/>
       <w:pgMar w:top="720" w:right="720" w:bottom="720" w:left="720" w:header="708" w:footer="708" w:gutter="0"/>
       <w:cols w:space="708"/>
@@ -6225,7 +6272,7 @@
         <w:rStyle w:val="PageNumber"/>
         <w:noProof/>
       </w:rPr>
-      <w:t>12</w:t>
+      <w:t>2</w:t>
     </w:r>
     <w:r>
       <w:rPr>
@@ -8137,6 +8184,92 @@
     </w:lvl>
   </w:abstractNum>
   <w:abstractNum w:abstractNumId="20">
+    <w:nsid w:val="48A35CBC"/>
+    <w:multiLevelType w:val="hybridMultilevel"/>
+    <w:tmpl w:val="D39234C6"/>
+    <w:lvl w:ilvl="0" w:tplc="0409000F">
+      <w:start w:val="1"/>
+      <w:numFmt w:val="decimal"/>
+      <w:lvlText w:val="%1."/>
+      <w:lvlJc w:val="left"/>
+      <w:pPr>
+        <w:ind w:left="720" w:hanging="360"/>
+      </w:pPr>
+    </w:lvl>
+    <w:lvl w:ilvl="1" w:tplc="04090019">
+      <w:start w:val="1"/>
+      <w:numFmt w:val="lowerLetter"/>
+      <w:lvlText w:val="%2."/>
+      <w:lvlJc w:val="left"/>
+      <w:pPr>
+        <w:ind w:left="1440" w:hanging="360"/>
+      </w:pPr>
+    </w:lvl>
+    <w:lvl w:ilvl="2" w:tplc="0409001B">
+      <w:start w:val="1"/>
+      <w:numFmt w:val="lowerRoman"/>
+      <w:lvlText w:val="%3."/>
+      <w:lvlJc w:val="right"/>
+      <w:pPr>
+        <w:ind w:left="2160" w:hanging="180"/>
+      </w:pPr>
+    </w:lvl>
+    <w:lvl w:ilvl="3" w:tplc="0409000F" w:tentative="1">
+      <w:start w:val="1"/>
+      <w:numFmt w:val="decimal"/>
+      <w:lvlText w:val="%4."/>
+      <w:lvlJc w:val="left"/>
+      <w:pPr>
+        <w:ind w:left="2880" w:hanging="360"/>
+      </w:pPr>
+    </w:lvl>
+    <w:lvl w:ilvl="4" w:tplc="04090019" w:tentative="1">
+      <w:start w:val="1"/>
+      <w:numFmt w:val="lowerLetter"/>
+      <w:lvlText w:val="%5."/>
+      <w:lvlJc w:val="left"/>
+      <w:pPr>
+        <w:ind w:left="3600" w:hanging="360"/>
+      </w:pPr>
+    </w:lvl>
+    <w:lvl w:ilvl="5" w:tplc="0409001B" w:tentative="1">
+      <w:start w:val="1"/>
+      <w:numFmt w:val="lowerRoman"/>
+      <w:lvlText w:val="%6."/>
+      <w:lvlJc w:val="right"/>
+      <w:pPr>
+        <w:ind w:left="4320" w:hanging="180"/>
+      </w:pPr>
+    </w:lvl>
+    <w:lvl w:ilvl="6" w:tplc="0409000F" w:tentative="1">
+      <w:start w:val="1"/>
+      <w:numFmt w:val="decimal"/>
+      <w:lvlText w:val="%7."/>
+      <w:lvlJc w:val="left"/>
+      <w:pPr>
+        <w:ind w:left="5040" w:hanging="360"/>
+      </w:pPr>
+    </w:lvl>
+    <w:lvl w:ilvl="7" w:tplc="04090019" w:tentative="1">
+      <w:start w:val="1"/>
+      <w:numFmt w:val="lowerLetter"/>
+      <w:lvlText w:val="%8."/>
+      <w:lvlJc w:val="left"/>
+      <w:pPr>
+        <w:ind w:left="5760" w:hanging="360"/>
+      </w:pPr>
+    </w:lvl>
+    <w:lvl w:ilvl="8" w:tplc="0409001B" w:tentative="1">
+      <w:start w:val="1"/>
+      <w:numFmt w:val="lowerRoman"/>
+      <w:lvlText w:val="%9."/>
+      <w:lvlJc w:val="right"/>
+      <w:pPr>
+        <w:ind w:left="6480" w:hanging="180"/>
+      </w:pPr>
+    </w:lvl>
+  </w:abstractNum>
+  <w:abstractNum w:abstractNumId="21">
     <w:nsid w:val="49155C74"/>
     <w:multiLevelType w:val="hybridMultilevel"/>
     <w:tmpl w:val="E056E152"/>
@@ -8225,7 +8358,7 @@
       </w:pPr>
     </w:lvl>
   </w:abstractNum>
-  <w:abstractNum w:abstractNumId="21">
+  <w:abstractNum w:abstractNumId="22">
     <w:nsid w:val="4C2D2328"/>
     <w:multiLevelType w:val="hybridMultilevel"/>
     <w:tmpl w:val="C2E42B18"/>
@@ -8311,7 +8444,7 @@
       </w:pPr>
     </w:lvl>
   </w:abstractNum>
-  <w:abstractNum w:abstractNumId="22">
+  <w:abstractNum w:abstractNumId="23">
     <w:nsid w:val="52B53834"/>
     <w:multiLevelType w:val="hybridMultilevel"/>
     <w:tmpl w:val="ECEA7922"/>
@@ -8400,7 +8533,7 @@
       </w:pPr>
     </w:lvl>
   </w:abstractNum>
-  <w:abstractNum w:abstractNumId="23">
+  <w:abstractNum w:abstractNumId="24">
     <w:nsid w:val="54952C90"/>
     <w:multiLevelType w:val="hybridMultilevel"/>
     <w:tmpl w:val="8828067A"/>
@@ -8489,7 +8622,7 @@
       </w:pPr>
     </w:lvl>
   </w:abstractNum>
-  <w:abstractNum w:abstractNumId="24">
+  <w:abstractNum w:abstractNumId="25">
     <w:nsid w:val="55821C84"/>
     <w:multiLevelType w:val="hybridMultilevel"/>
     <w:tmpl w:val="36D4DD7A"/>
@@ -8578,7 +8711,7 @@
       </w:pPr>
     </w:lvl>
   </w:abstractNum>
-  <w:abstractNum w:abstractNumId="25">
+  <w:abstractNum w:abstractNumId="26">
     <w:nsid w:val="55C77F98"/>
     <w:multiLevelType w:val="hybridMultilevel"/>
     <w:tmpl w:val="9288E5EE"/>
@@ -8667,10 +8800,10 @@
       </w:pPr>
     </w:lvl>
   </w:abstractNum>
-  <w:abstractNum w:abstractNumId="26">
+  <w:abstractNum w:abstractNumId="27">
     <w:nsid w:val="62A511F0"/>
     <w:multiLevelType w:val="hybridMultilevel"/>
-    <w:tmpl w:val="42AC2136"/>
+    <w:tmpl w:val="D39234C6"/>
     <w:lvl w:ilvl="0" w:tplc="0409000F">
       <w:start w:val="1"/>
       <w:numFmt w:val="decimal"/>
@@ -8753,7 +8886,7 @@
       </w:pPr>
     </w:lvl>
   </w:abstractNum>
-  <w:abstractNum w:abstractNumId="27">
+  <w:abstractNum w:abstractNumId="28">
     <w:nsid w:val="63742C3C"/>
     <w:multiLevelType w:val="hybridMultilevel"/>
     <w:tmpl w:val="898EAED6"/>
@@ -8866,7 +8999,7 @@
       </w:rPr>
     </w:lvl>
   </w:abstractNum>
-  <w:abstractNum w:abstractNumId="28">
+  <w:abstractNum w:abstractNumId="29">
     <w:nsid w:val="65CD2810"/>
     <w:multiLevelType w:val="hybridMultilevel"/>
     <w:tmpl w:val="3662DE70"/>
@@ -8955,7 +9088,7 @@
       </w:pPr>
     </w:lvl>
   </w:abstractNum>
-  <w:abstractNum w:abstractNumId="29">
+  <w:abstractNum w:abstractNumId="30">
     <w:nsid w:val="6CB76E10"/>
     <w:multiLevelType w:val="hybridMultilevel"/>
     <w:tmpl w:val="6650A216"/>
@@ -9044,7 +9177,7 @@
       </w:pPr>
     </w:lvl>
   </w:abstractNum>
-  <w:abstractNum w:abstractNumId="30">
+  <w:abstractNum w:abstractNumId="31">
     <w:nsid w:val="6F544604"/>
     <w:multiLevelType w:val="hybridMultilevel"/>
     <w:tmpl w:val="658C47D4"/>
@@ -9133,7 +9266,7 @@
       </w:pPr>
     </w:lvl>
   </w:abstractNum>
-  <w:abstractNum w:abstractNumId="31">
+  <w:abstractNum w:abstractNumId="32">
     <w:nsid w:val="749F3F7A"/>
     <w:multiLevelType w:val="hybridMultilevel"/>
     <w:tmpl w:val="DBA63014"/>
@@ -9222,7 +9355,7 @@
       </w:pPr>
     </w:lvl>
   </w:abstractNum>
-  <w:abstractNum w:abstractNumId="32">
+  <w:abstractNum w:abstractNumId="33">
     <w:nsid w:val="770F48A6"/>
     <w:multiLevelType w:val="hybridMultilevel"/>
     <w:tmpl w:val="2F2E863E"/>
@@ -9318,7 +9451,7 @@
     <w:abstractNumId w:val="17"/>
   </w:num>
   <w:num w:numId="3">
-    <w:abstractNumId w:val="26"/>
+    <w:abstractNumId w:val="27"/>
   </w:num>
   <w:num w:numId="4">
     <w:abstractNumId w:val="0"/>
@@ -9351,10 +9484,10 @@
     </w:lvlOverride>
   </w:num>
   <w:num w:numId="5">
-    <w:abstractNumId w:val="27"/>
+    <w:abstractNumId w:val="28"/>
   </w:num>
   <w:num w:numId="6">
-    <w:abstractNumId w:val="30"/>
+    <w:abstractNumId w:val="31"/>
   </w:num>
   <w:num w:numId="7">
     <w:abstractNumId w:val="9"/>
@@ -9375,16 +9508,16 @@
     <w:abstractNumId w:val="11"/>
   </w:num>
   <w:num w:numId="13">
+    <w:abstractNumId w:val="25"/>
+  </w:num>
+  <w:num w:numId="14">
     <w:abstractNumId w:val="24"/>
   </w:num>
-  <w:num w:numId="14">
-    <w:abstractNumId w:val="23"/>
-  </w:num>
   <w:num w:numId="15">
-    <w:abstractNumId w:val="25"/>
+    <w:abstractNumId w:val="26"/>
   </w:num>
   <w:num w:numId="16">
-    <w:abstractNumId w:val="22"/>
+    <w:abstractNumId w:val="23"/>
   </w:num>
   <w:num w:numId="17">
     <w:abstractNumId w:val="1"/>
@@ -9393,7 +9526,7 @@
     <w:abstractNumId w:val="10"/>
   </w:num>
   <w:num w:numId="19">
-    <w:abstractNumId w:val="32"/>
+    <w:abstractNumId w:val="33"/>
   </w:num>
   <w:num w:numId="20">
     <w:abstractNumId w:val="4"/>
@@ -9402,7 +9535,7 @@
     <w:abstractNumId w:val="8"/>
   </w:num>
   <w:num w:numId="22">
-    <w:abstractNumId w:val="20"/>
+    <w:abstractNumId w:val="21"/>
   </w:num>
   <w:num w:numId="23">
     <w:abstractNumId w:val="15"/>
@@ -9411,16 +9544,16 @@
     <w:abstractNumId w:val="2"/>
   </w:num>
   <w:num w:numId="25">
-    <w:abstractNumId w:val="31"/>
+    <w:abstractNumId w:val="32"/>
   </w:num>
   <w:num w:numId="26">
-    <w:abstractNumId w:val="29"/>
+    <w:abstractNumId w:val="30"/>
   </w:num>
   <w:num w:numId="27">
     <w:abstractNumId w:val="14"/>
   </w:num>
   <w:num w:numId="28">
-    <w:abstractNumId w:val="28"/>
+    <w:abstractNumId w:val="29"/>
   </w:num>
   <w:num w:numId="29">
     <w:abstractNumId w:val="3"/>
@@ -9429,7 +9562,7 @@
     <w:abstractNumId w:val="12"/>
   </w:num>
   <w:num w:numId="31">
-    <w:abstractNumId w:val="21"/>
+    <w:abstractNumId w:val="22"/>
   </w:num>
   <w:num w:numId="32">
     <w:abstractNumId w:val="13"/>
@@ -9439,6 +9572,9 @@
   </w:num>
   <w:num w:numId="34">
     <w:abstractNumId w:val="16"/>
+  </w:num>
+  <w:num w:numId="35">
+    <w:abstractNumId w:val="20"/>
   </w:num>
 </w:numbering>
 </file>
@@ -10712,7 +10848,7 @@
 </file>
 
 <file path=customXml/itemProps1.xml><?xml version="1.0" encoding="utf-8"?>
-<ds:datastoreItem xmlns:ds="http://schemas.openxmlformats.org/officeDocument/2006/customXml" ds:itemID="{17428073-8D6F-483C-ABEB-B914BEFDD4E8}">
+<ds:datastoreItem xmlns:ds="http://schemas.openxmlformats.org/officeDocument/2006/customXml" ds:itemID="{97C0FEAA-D8A6-479F-8A94-82D2FCF77234}">
   <ds:schemaRefs>
     <ds:schemaRef ds:uri="http://schemas.openxmlformats.org/officeDocument/2006/bibliography"/>
   </ds:schemaRefs>
